--- a/Rules/simplified/2032 - The Lost Species - Rules [simplified].docx
+++ b/Rules/simplified/2032 - The Lost Species - Rules [simplified].docx
@@ -66,7 +66,15 @@
           <w:i/>
           <w:iCs/>
         </w:rPr>
-        <w:t>La nostra spedizione di scienziati è finalmente arrivata in Tanzania, e si sta per mettere in viaggio alla ricerca delle specie animali più rare! Riusciremo a fare sufficienti scoperte e a raggiungere l’elicottero che ci attende sull’altopiano entro 42 giorni, o saremo costretti a interrompere anzitempo la nostra esperienza?</w:t>
+        <w:t>Dopo tanta attesa, finalmente siamo pronti per esplorare le foreste della Tanzania, mappare i luoghi a più alta biodiversità e ricercare le rare specie di anfibi che vivono lì.  La spedizione è finanziata solo per 42 giorni. Riusciremo a ottenere il nostro scopo e raggiungere l’elicottero che ci attende sull’altopiano per riportarci a casa?</w:t>
+      </w:r>
+      <w:r>
+        <w:rPr>
+          <w:rFonts w:ascii="Futura Bk BT" w:hAnsi="Futura Bk BT"/>
+          <w:i/>
+          <w:iCs/>
+        </w:rPr>
+        <w:t xml:space="preserve"> </w:t>
       </w:r>
     </w:p>
     <w:p>
@@ -102,15 +110,6 @@
           <w:iCs/>
         </w:rPr>
         <w:t>.</w:t>
-      </w:r>
-      <w:r>
-        <w:rPr>
-          <w:rFonts w:ascii="Futura Bk BT" w:hAnsi="Futura Bk BT"/>
-          <w:i/>
-          <w:iCs/>
-        </w:rPr>
-        <w:br/>
-        <w:t>Icone della versione adattata scaricate da icons8.com</w:t>
       </w:r>
     </w:p>
     <w:p>
@@ -289,7 +288,20 @@
         <w:rPr>
           <w:rFonts w:ascii="Futura Bk BT" w:hAnsi="Futura Bk BT"/>
         </w:rPr>
-        <w:t>Posiziona i 5d6 sulle risorse, con la faccia 6 verso l’alto.</w:t>
+        <w:t xml:space="preserve">Posiziona i 5d6 sulle risorse, con la </w:t>
+      </w:r>
+      <w:r>
+        <w:rPr>
+          <w:rFonts w:ascii="Futura Bk BT" w:hAnsi="Futura Bk BT"/>
+          <w:u w:val="single"/>
+        </w:rPr>
+        <w:t>faccia</w:t>
+      </w:r>
+      <w:r>
+        <w:rPr>
+          <w:rFonts w:ascii="Futura Bk BT" w:hAnsi="Futura Bk BT"/>
+        </w:rPr>
+        <w:t xml:space="preserve"> 6 verso l’alto.</w:t>
       </w:r>
     </w:p>
     <w:p>
@@ -325,7 +337,13 @@
         <w:rPr>
           <w:rFonts w:ascii="Futura Bk BT" w:hAnsi="Futura Bk BT"/>
         </w:rPr>
-        <w:t>Chimica: Immune alla febbre. Aggiungi 1 ai dadi durante l’Esplorazione</w:t>
+        <w:t>Naturalistica</w:t>
+      </w:r>
+      <w:r>
+        <w:rPr>
+          <w:rFonts w:ascii="Futura Bk BT" w:hAnsi="Futura Bk BT"/>
+        </w:rPr>
+        <w:t>: Aggiungi 1 ai dadi durante l’Esplorazione</w:t>
       </w:r>
     </w:p>
     <w:p>
@@ -623,15 +641,34 @@
           <w:szCs w:val="36"/>
         </w:rPr>
       </w:pPr>
-      <w:r>
+    </w:p>
+    <w:p>
+      <w:pPr>
+        <w:pStyle w:val="Paragrafoelenco"/>
+        <w:jc w:val="center"/>
         <w:rPr>
           <w:rFonts w:ascii="Futura Bk BT" w:hAnsi="Futura Bk BT"/>
           <w:sz w:val="36"/>
           <w:szCs w:val="36"/>
         </w:rPr>
+      </w:pPr>
+      <w:r>
+        <w:rPr>
+          <w:rFonts w:ascii="Futura Bk BT" w:hAnsi="Futura Bk BT"/>
+          <w:sz w:val="36"/>
+          <w:szCs w:val="36"/>
+        </w:rPr>
         <w:lastRenderedPageBreak/>
         <w:t>RIASSUNTO DELLE FASI DI GIOCO</w:t>
       </w:r>
+    </w:p>
+    <w:p>
+      <w:pPr>
+        <w:pStyle w:val="Paragrafoelenco"/>
+        <w:rPr>
+          <w:rFonts w:ascii="Futura Bk BT" w:hAnsi="Futura Bk BT"/>
+        </w:rPr>
+      </w:pPr>
     </w:p>
     <w:p>
       <w:pPr>
@@ -1858,6 +1895,7 @@
           <w:sz w:val="24"/>
           <w:szCs w:val="24"/>
         </w:rPr>
+        <w:lastRenderedPageBreak/>
         <w:t>FASE 7 (</w:t>
       </w:r>
       <w:r>
@@ -1899,7 +1937,6 @@
           <w:sz w:val="24"/>
           <w:szCs w:val="24"/>
         </w:rPr>
-        <w:lastRenderedPageBreak/>
         <w:t>Se entri in un esagono con il simbolo dell’Incontro Speciale (o ne hai ottenuto uno nella fase 4) Tira 2d6, e verifica il valore nella tabella associata.</w:t>
       </w:r>
     </w:p>
@@ -2283,7 +2320,23 @@
           <w:sz w:val="24"/>
           <w:szCs w:val="24"/>
         </w:rPr>
-        <w:t>Lo spostamento su un fiume fornisce 1 punto movimento alla fine dello stesso.</w:t>
+        <w:t xml:space="preserve">Lo spostamento </w:t>
+      </w:r>
+      <w:r>
+        <w:rPr>
+          <w:rFonts w:ascii="Futura Bk BT" w:hAnsi="Futura Bk BT"/>
+          <w:sz w:val="24"/>
+          <w:szCs w:val="24"/>
+        </w:rPr>
+        <w:t>lungo</w:t>
+      </w:r>
+      <w:r>
+        <w:rPr>
+          <w:rFonts w:ascii="Futura Bk BT" w:hAnsi="Futura Bk BT"/>
+          <w:sz w:val="24"/>
+          <w:szCs w:val="24"/>
+        </w:rPr>
+        <w:t xml:space="preserve"> un fiume fornisce 1 punto movimento alla fine dello stesso.</w:t>
       </w:r>
     </w:p>
     <w:p>
@@ -2665,6 +2718,7 @@
           <w:szCs w:val="36"/>
         </w:rPr>
         <w:sectPr>
+          <w:footerReference w:type="default" r:id="rId8"/>
           <w:pgSz w:w="11906" w:h="16838"/>
           <w:pgMar w:top="1417" w:right="1134" w:bottom="1134" w:left="1134" w:header="708" w:footer="708" w:gutter="0"/>
           <w:cols w:space="708"/>
@@ -2690,18 +2744,18 @@
         </w:rPr>
         <w:lastRenderedPageBreak/>
         <w:drawing>
-          <wp:anchor distT="0" distB="0" distL="114300" distR="114300" simplePos="0" relativeHeight="251681792" behindDoc="0" locked="0" layoutInCell="1" allowOverlap="1" wp14:anchorId="5F36233C" wp14:editId="11E1CDF0">
+          <wp:anchor distT="0" distB="0" distL="114300" distR="114300" simplePos="0" relativeHeight="251791360" behindDoc="0" locked="0" layoutInCell="1" allowOverlap="1" wp14:anchorId="423F59E7" wp14:editId="68B61790">
             <wp:simplePos x="0" y="0"/>
-            <wp:positionH relativeFrom="column">
-              <wp:posOffset>-624840</wp:posOffset>
+            <wp:positionH relativeFrom="page">
+              <wp:align>center</wp:align>
             </wp:positionH>
             <wp:positionV relativeFrom="paragraph">
-              <wp:posOffset>661035</wp:posOffset>
+              <wp:posOffset>3328035</wp:posOffset>
             </wp:positionV>
-            <wp:extent cx="2519680" cy="2519680"/>
+            <wp:extent cx="2160000" cy="2160000"/>
             <wp:effectExtent l="0" t="0" r="0" b="0"/>
             <wp:wrapSquare wrapText="bothSides"/>
-            <wp:docPr id="10" name="Immagine 10"/>
+            <wp:docPr id="21" name="Immagine 21"/>
             <wp:cNvGraphicFramePr>
               <a:graphicFrameLocks xmlns:a="http://schemas.openxmlformats.org/drawingml/2006/main" noChangeAspect="1"/>
             </wp:cNvGraphicFramePr>
@@ -2709,73 +2763,9 @@
               <a:graphicData uri="http://schemas.openxmlformats.org/drawingml/2006/picture">
                 <pic:pic xmlns:pic="http://schemas.openxmlformats.org/drawingml/2006/picture">
                   <pic:nvPicPr>
-                    <pic:cNvPr id="10" name="Immagine 10"/>
+                    <pic:cNvPr id="0" name="Picture 12"/>
                     <pic:cNvPicPr>
-                      <a:picLocks noChangeAspect="1"/>
-                    </pic:cNvPicPr>
-                  </pic:nvPicPr>
-                  <pic:blipFill>
-                    <a:blip r:embed="rId8">
-                      <a:extLst>
-                        <a:ext uri="{28A0092B-C50C-407E-A947-70E740481C1C}">
-                          <a14:useLocalDpi xmlns:a14="http://schemas.microsoft.com/office/drawing/2010/main" val="0"/>
-                        </a:ext>
-                      </a:extLst>
-                    </a:blip>
-                    <a:srcRect/>
-                    <a:stretch>
-                      <a:fillRect/>
-                    </a:stretch>
-                  </pic:blipFill>
-                  <pic:spPr bwMode="auto">
-                    <a:xfrm>
-                      <a:off x="0" y="0"/>
-                      <a:ext cx="2519680" cy="2519680"/>
-                    </a:xfrm>
-                    <a:prstGeom prst="rect">
-                      <a:avLst/>
-                    </a:prstGeom>
-                    <a:noFill/>
-                    <a:ln>
-                      <a:noFill/>
-                    </a:ln>
-                  </pic:spPr>
-                </pic:pic>
-              </a:graphicData>
-            </a:graphic>
-          </wp:anchor>
-        </w:drawing>
-      </w:r>
-      <w:r>
-        <w:rPr>
-          <w:rFonts w:ascii="Futura Bk BT" w:hAnsi="Futura Bk BT"/>
-          <w:noProof/>
-          <w:sz w:val="36"/>
-          <w:szCs w:val="36"/>
-        </w:rPr>
-        <w:drawing>
-          <wp:anchor distT="0" distB="0" distL="114300" distR="114300" simplePos="0" relativeHeight="251682816" behindDoc="0" locked="0" layoutInCell="1" allowOverlap="1" wp14:anchorId="064787E1" wp14:editId="68CC8A3E">
-            <wp:simplePos x="0" y="0"/>
-            <wp:positionH relativeFrom="column">
-              <wp:posOffset>-643890</wp:posOffset>
-            </wp:positionH>
-            <wp:positionV relativeFrom="paragraph">
-              <wp:posOffset>2937510</wp:posOffset>
-            </wp:positionV>
-            <wp:extent cx="2519680" cy="2519680"/>
-            <wp:effectExtent l="0" t="0" r="0" b="0"/>
-            <wp:wrapSquare wrapText="bothSides"/>
-            <wp:docPr id="11" name="Immagine 11"/>
-            <wp:cNvGraphicFramePr>
-              <a:graphicFrameLocks xmlns:a="http://schemas.openxmlformats.org/drawingml/2006/main" noChangeAspect="1"/>
-            </wp:cNvGraphicFramePr>
-            <a:graphic xmlns:a="http://schemas.openxmlformats.org/drawingml/2006/main">
-              <a:graphicData uri="http://schemas.openxmlformats.org/drawingml/2006/picture">
-                <pic:pic xmlns:pic="http://schemas.openxmlformats.org/drawingml/2006/picture">
-                  <pic:nvPicPr>
-                    <pic:cNvPr id="11" name="Immagine 11"/>
-                    <pic:cNvPicPr>
-                      <a:picLocks noChangeAspect="1"/>
+                      <a:picLocks noChangeAspect="1" noChangeArrowheads="1"/>
                     </pic:cNvPicPr>
                   </pic:nvPicPr>
                   <pic:blipFill>
@@ -2794,7 +2784,7 @@
                   <pic:spPr bwMode="auto">
                     <a:xfrm>
                       <a:off x="0" y="0"/>
-                      <a:ext cx="2519680" cy="2519680"/>
+                      <a:ext cx="2160000" cy="2160000"/>
                     </a:xfrm>
                     <a:prstGeom prst="rect">
                       <a:avLst/>
@@ -2807,6 +2797,12 @@
                 </pic:pic>
               </a:graphicData>
             </a:graphic>
+            <wp14:sizeRelH relativeFrom="margin">
+              <wp14:pctWidth>0</wp14:pctWidth>
+            </wp14:sizeRelH>
+            <wp14:sizeRelV relativeFrom="margin">
+              <wp14:pctHeight>0</wp14:pctHeight>
+            </wp14:sizeRelV>
           </wp:anchor>
         </w:drawing>
       </w:r>
@@ -2818,18 +2814,18 @@
           <w:szCs w:val="36"/>
         </w:rPr>
         <w:drawing>
-          <wp:anchor distT="0" distB="0" distL="114300" distR="114300" simplePos="0" relativeHeight="251683840" behindDoc="0" locked="0" layoutInCell="1" allowOverlap="1" wp14:anchorId="12EA0BEB" wp14:editId="012553D8">
+          <wp:anchor distT="0" distB="0" distL="114300" distR="114300" simplePos="0" relativeHeight="251790336" behindDoc="0" locked="0" layoutInCell="1" allowOverlap="1" wp14:anchorId="34211A68" wp14:editId="514DCE01">
             <wp:simplePos x="0" y="0"/>
             <wp:positionH relativeFrom="column">
-              <wp:posOffset>5394960</wp:posOffset>
+              <wp:posOffset>2337435</wp:posOffset>
             </wp:positionH>
             <wp:positionV relativeFrom="paragraph">
-              <wp:posOffset>1804035</wp:posOffset>
+              <wp:posOffset>1118235</wp:posOffset>
             </wp:positionV>
-            <wp:extent cx="2519680" cy="2519680"/>
+            <wp:extent cx="2160000" cy="2160000"/>
             <wp:effectExtent l="0" t="0" r="0" b="0"/>
             <wp:wrapSquare wrapText="bothSides"/>
-            <wp:docPr id="12" name="Immagine 12"/>
+            <wp:docPr id="19" name="Immagine 19"/>
             <wp:cNvGraphicFramePr>
               <a:graphicFrameLocks xmlns:a="http://schemas.openxmlformats.org/drawingml/2006/main" noChangeAspect="1"/>
             </wp:cNvGraphicFramePr>
@@ -2837,9 +2833,9 @@
               <a:graphicData uri="http://schemas.openxmlformats.org/drawingml/2006/picture">
                 <pic:pic xmlns:pic="http://schemas.openxmlformats.org/drawingml/2006/picture">
                   <pic:nvPicPr>
-                    <pic:cNvPr id="12" name="Immagine 12"/>
+                    <pic:cNvPr id="0" name="Picture 11"/>
                     <pic:cNvPicPr>
-                      <a:picLocks noChangeAspect="1"/>
+                      <a:picLocks noChangeAspect="1" noChangeArrowheads="1"/>
                     </pic:cNvPicPr>
                   </pic:nvPicPr>
                   <pic:blipFill>
@@ -2858,7 +2854,7 @@
                   <pic:spPr bwMode="auto">
                     <a:xfrm>
                       <a:off x="0" y="0"/>
-                      <a:ext cx="2519680" cy="2519680"/>
+                      <a:ext cx="2160000" cy="2160000"/>
                     </a:xfrm>
                     <a:prstGeom prst="rect">
                       <a:avLst/>
@@ -2871,6 +2867,12 @@
                 </pic:pic>
               </a:graphicData>
             </a:graphic>
+            <wp14:sizeRelH relativeFrom="margin">
+              <wp14:pctWidth>0</wp14:pctWidth>
+            </wp14:sizeRelH>
+            <wp14:sizeRelV relativeFrom="margin">
+              <wp14:pctHeight>0</wp14:pctHeight>
+            </wp14:sizeRelV>
           </wp:anchor>
         </w:drawing>
       </w:r>
@@ -2882,18 +2884,18 @@
           <w:szCs w:val="36"/>
         </w:rPr>
         <w:drawing>
-          <wp:anchor distT="0" distB="0" distL="114300" distR="114300" simplePos="0" relativeHeight="251684864" behindDoc="0" locked="0" layoutInCell="1" allowOverlap="1" wp14:anchorId="05311299" wp14:editId="099AB0E6">
+          <wp:anchor distT="0" distB="0" distL="114300" distR="114300" simplePos="0" relativeHeight="251779072" behindDoc="0" locked="0" layoutInCell="1" allowOverlap="1" wp14:anchorId="0B341A89" wp14:editId="022DEE0C">
             <wp:simplePos x="0" y="0"/>
             <wp:positionH relativeFrom="column">
-              <wp:posOffset>3394710</wp:posOffset>
+              <wp:posOffset>5918389</wp:posOffset>
             </wp:positionH>
             <wp:positionV relativeFrom="paragraph">
-              <wp:posOffset>2966085</wp:posOffset>
+              <wp:posOffset>3279560</wp:posOffset>
             </wp:positionV>
-            <wp:extent cx="2519680" cy="2519680"/>
+            <wp:extent cx="2160000" cy="2160000"/>
             <wp:effectExtent l="0" t="0" r="0" b="0"/>
             <wp:wrapSquare wrapText="bothSides"/>
-            <wp:docPr id="14" name="Immagine 14"/>
+            <wp:docPr id="1" name="Immagine 1" descr="Immagine che contiene facciata, segnale, sedendo, fotografia&#10;&#10;Descrizione generata automaticamente"/>
             <wp:cNvGraphicFramePr>
               <a:graphicFrameLocks xmlns:a="http://schemas.openxmlformats.org/drawingml/2006/main" noChangeAspect="1"/>
             </wp:cNvGraphicFramePr>
@@ -2901,10 +2903,8 @@
               <a:graphicData uri="http://schemas.openxmlformats.org/drawingml/2006/picture">
                 <pic:pic xmlns:pic="http://schemas.openxmlformats.org/drawingml/2006/picture">
                   <pic:nvPicPr>
-                    <pic:cNvPr id="14" name="Immagine 14"/>
-                    <pic:cNvPicPr>
-                      <a:picLocks noChangeAspect="1"/>
-                    </pic:cNvPicPr>
+                    <pic:cNvPr id="1" name="2020-lost-earth-forest-empty.png"/>
+                    <pic:cNvPicPr/>
                   </pic:nvPicPr>
                   <pic:blipFill>
                     <a:blip r:embed="rId11">
@@ -2914,27 +2914,28 @@
                         </a:ext>
                       </a:extLst>
                     </a:blip>
-                    <a:srcRect/>
                     <a:stretch>
                       <a:fillRect/>
                     </a:stretch>
                   </pic:blipFill>
-                  <pic:spPr bwMode="auto">
+                  <pic:spPr>
                     <a:xfrm>
                       <a:off x="0" y="0"/>
-                      <a:ext cx="2519680" cy="2519680"/>
+                      <a:ext cx="2160000" cy="2160000"/>
                     </a:xfrm>
                     <a:prstGeom prst="rect">
                       <a:avLst/>
                     </a:prstGeom>
-                    <a:noFill/>
-                    <a:ln>
-                      <a:noFill/>
-                    </a:ln>
                   </pic:spPr>
                 </pic:pic>
               </a:graphicData>
             </a:graphic>
+            <wp14:sizeRelH relativeFrom="margin">
+              <wp14:pctWidth>0</wp14:pctWidth>
+            </wp14:sizeRelH>
+            <wp14:sizeRelV relativeFrom="margin">
+              <wp14:pctHeight>0</wp14:pctHeight>
+            </wp14:sizeRelV>
           </wp:anchor>
         </w:drawing>
       </w:r>
@@ -2946,18 +2947,18 @@
           <w:szCs w:val="36"/>
         </w:rPr>
         <w:drawing>
-          <wp:anchor distT="0" distB="0" distL="114300" distR="114300" simplePos="0" relativeHeight="251685888" behindDoc="0" locked="0" layoutInCell="1" allowOverlap="1" wp14:anchorId="5D2646A7" wp14:editId="07BF1D20">
+          <wp:anchor distT="0" distB="0" distL="114300" distR="114300" simplePos="0" relativeHeight="251784192" behindDoc="0" locked="0" layoutInCell="1" allowOverlap="1" wp14:anchorId="2B3FF274" wp14:editId="7E60666E">
             <wp:simplePos x="0" y="0"/>
             <wp:positionH relativeFrom="column">
-              <wp:posOffset>7395210</wp:posOffset>
+              <wp:posOffset>1180729</wp:posOffset>
             </wp:positionH>
             <wp:positionV relativeFrom="paragraph">
-              <wp:posOffset>2966085</wp:posOffset>
+              <wp:posOffset>3304540</wp:posOffset>
             </wp:positionV>
-            <wp:extent cx="2519680" cy="2519680"/>
+            <wp:extent cx="2160000" cy="2160000"/>
             <wp:effectExtent l="0" t="0" r="0" b="0"/>
             <wp:wrapSquare wrapText="bothSides"/>
-            <wp:docPr id="15" name="Immagine 15"/>
+            <wp:docPr id="6" name="Immagine 6" descr="Immagine che contiene segnale, computer&#10;&#10;Descrizione generata automaticamente"/>
             <wp:cNvGraphicFramePr>
               <a:graphicFrameLocks xmlns:a="http://schemas.openxmlformats.org/drawingml/2006/main" noChangeAspect="1"/>
             </wp:cNvGraphicFramePr>
@@ -2965,10 +2966,8 @@
               <a:graphicData uri="http://schemas.openxmlformats.org/drawingml/2006/picture">
                 <pic:pic xmlns:pic="http://schemas.openxmlformats.org/drawingml/2006/picture">
                   <pic:nvPicPr>
-                    <pic:cNvPr id="15" name="Immagine 15"/>
-                    <pic:cNvPicPr>
-                      <a:picLocks noChangeAspect="1"/>
-                    </pic:cNvPicPr>
+                    <pic:cNvPr id="6" name="2020-lost-earth-plains-empty.png"/>
+                    <pic:cNvPicPr/>
                   </pic:nvPicPr>
                   <pic:blipFill>
                     <a:blip r:embed="rId12">
@@ -2978,27 +2977,28 @@
                         </a:ext>
                       </a:extLst>
                     </a:blip>
-                    <a:srcRect/>
                     <a:stretch>
                       <a:fillRect/>
                     </a:stretch>
                   </pic:blipFill>
-                  <pic:spPr bwMode="auto">
+                  <pic:spPr>
                     <a:xfrm>
                       <a:off x="0" y="0"/>
-                      <a:ext cx="2519680" cy="2519680"/>
+                      <a:ext cx="2160000" cy="2160000"/>
                     </a:xfrm>
                     <a:prstGeom prst="rect">
                       <a:avLst/>
                     </a:prstGeom>
-                    <a:noFill/>
-                    <a:ln>
-                      <a:noFill/>
-                    </a:ln>
                   </pic:spPr>
                 </pic:pic>
               </a:graphicData>
             </a:graphic>
+            <wp14:sizeRelH relativeFrom="margin">
+              <wp14:pctWidth>0</wp14:pctWidth>
+            </wp14:sizeRelH>
+            <wp14:sizeRelV relativeFrom="margin">
+              <wp14:pctHeight>0</wp14:pctHeight>
+            </wp14:sizeRelV>
           </wp:anchor>
         </w:drawing>
       </w:r>
@@ -3010,18 +3010,18 @@
           <w:szCs w:val="36"/>
         </w:rPr>
         <w:drawing>
-          <wp:anchor distT="0" distB="0" distL="114300" distR="114300" simplePos="0" relativeHeight="251686912" behindDoc="0" locked="0" layoutInCell="1" allowOverlap="1" wp14:anchorId="0CEDF3C3" wp14:editId="580922B5">
+          <wp:anchor distT="0" distB="0" distL="114300" distR="114300" simplePos="0" relativeHeight="251783168" behindDoc="0" locked="0" layoutInCell="1" allowOverlap="1" wp14:anchorId="1E6D0012" wp14:editId="2A890B4E">
             <wp:simplePos x="0" y="0"/>
-            <wp:positionH relativeFrom="column">
-              <wp:posOffset>1365885</wp:posOffset>
+            <wp:positionH relativeFrom="margin">
+              <wp:posOffset>6971987</wp:posOffset>
             </wp:positionH>
             <wp:positionV relativeFrom="paragraph">
-              <wp:posOffset>1804035</wp:posOffset>
+              <wp:posOffset>1127200</wp:posOffset>
             </wp:positionV>
-            <wp:extent cx="2519680" cy="2519680"/>
+            <wp:extent cx="2160000" cy="2160000"/>
             <wp:effectExtent l="0" t="0" r="0" b="0"/>
             <wp:wrapSquare wrapText="bothSides"/>
-            <wp:docPr id="16" name="Immagine 16"/>
+            <wp:docPr id="5" name="Immagine 5" descr="Immagine che contiene computer&#10;&#10;Descrizione generata automaticamente"/>
             <wp:cNvGraphicFramePr>
               <a:graphicFrameLocks xmlns:a="http://schemas.openxmlformats.org/drawingml/2006/main" noChangeAspect="1"/>
             </wp:cNvGraphicFramePr>
@@ -3029,10 +3029,8 @@
               <a:graphicData uri="http://schemas.openxmlformats.org/drawingml/2006/picture">
                 <pic:pic xmlns:pic="http://schemas.openxmlformats.org/drawingml/2006/picture">
                   <pic:nvPicPr>
-                    <pic:cNvPr id="16" name="Immagine 16"/>
-                    <pic:cNvPicPr>
-                      <a:picLocks noChangeAspect="1"/>
-                    </pic:cNvPicPr>
+                    <pic:cNvPr id="5" name="2020-lost-earth-mountain-empty.png"/>
+                    <pic:cNvPicPr/>
                   </pic:nvPicPr>
                   <pic:blipFill>
                     <a:blip r:embed="rId13">
@@ -3042,27 +3040,28 @@
                         </a:ext>
                       </a:extLst>
                     </a:blip>
-                    <a:srcRect/>
                     <a:stretch>
                       <a:fillRect/>
                     </a:stretch>
                   </pic:blipFill>
-                  <pic:spPr bwMode="auto">
+                  <pic:spPr>
                     <a:xfrm>
                       <a:off x="0" y="0"/>
-                      <a:ext cx="2519680" cy="2519680"/>
+                      <a:ext cx="2160000" cy="2160000"/>
                     </a:xfrm>
                     <a:prstGeom prst="rect">
                       <a:avLst/>
                     </a:prstGeom>
-                    <a:noFill/>
-                    <a:ln>
-                      <a:noFill/>
-                    </a:ln>
                   </pic:spPr>
                 </pic:pic>
               </a:graphicData>
             </a:graphic>
+            <wp14:sizeRelH relativeFrom="margin">
+              <wp14:pctWidth>0</wp14:pctWidth>
+            </wp14:sizeRelH>
+            <wp14:sizeRelV relativeFrom="margin">
+              <wp14:pctHeight>0</wp14:pctHeight>
+            </wp14:sizeRelV>
           </wp:anchor>
         </w:drawing>
       </w:r>
@@ -3074,18 +3073,18 @@
           <w:szCs w:val="36"/>
         </w:rPr>
         <w:drawing>
-          <wp:anchor distT="0" distB="0" distL="114300" distR="114300" simplePos="0" relativeHeight="251687936" behindDoc="0" locked="0" layoutInCell="1" allowOverlap="1" wp14:anchorId="76487952" wp14:editId="2748AD53">
+          <wp:anchor distT="0" distB="0" distL="114300" distR="114300" simplePos="0" relativeHeight="251785216" behindDoc="0" locked="0" layoutInCell="1" allowOverlap="1" wp14:anchorId="7B4C4B14" wp14:editId="4B08C3A8">
             <wp:simplePos x="0" y="0"/>
             <wp:positionH relativeFrom="column">
-              <wp:posOffset>3385185</wp:posOffset>
+              <wp:posOffset>4652142</wp:posOffset>
             </wp:positionH>
             <wp:positionV relativeFrom="paragraph">
-              <wp:posOffset>632460</wp:posOffset>
+              <wp:posOffset>1135158</wp:posOffset>
             </wp:positionV>
-            <wp:extent cx="2519680" cy="2519680"/>
+            <wp:extent cx="2160000" cy="2160000"/>
             <wp:effectExtent l="0" t="0" r="0" b="0"/>
             <wp:wrapSquare wrapText="bothSides"/>
-            <wp:docPr id="13" name="Immagine 13"/>
+            <wp:docPr id="7" name="Immagine 7" descr="Immagine che contiene segnale, barca, acqua, monitor&#10;&#10;Descrizione generata automaticamente"/>
             <wp:cNvGraphicFramePr>
               <a:graphicFrameLocks xmlns:a="http://schemas.openxmlformats.org/drawingml/2006/main" noChangeAspect="1"/>
             </wp:cNvGraphicFramePr>
@@ -3093,10 +3092,8 @@
               <a:graphicData uri="http://schemas.openxmlformats.org/drawingml/2006/picture">
                 <pic:pic xmlns:pic="http://schemas.openxmlformats.org/drawingml/2006/picture">
                   <pic:nvPicPr>
-                    <pic:cNvPr id="13" name="Immagine 13"/>
-                    <pic:cNvPicPr>
-                      <a:picLocks noChangeAspect="1"/>
-                    </pic:cNvPicPr>
+                    <pic:cNvPr id="7" name="2020-lost-earth-swamp-empty.png"/>
+                    <pic:cNvPicPr/>
                   </pic:nvPicPr>
                   <pic:blipFill>
                     <a:blip r:embed="rId14">
@@ -3106,37 +3103,110 @@
                         </a:ext>
                       </a:extLst>
                     </a:blip>
-                    <a:srcRect/>
                     <a:stretch>
                       <a:fillRect/>
                     </a:stretch>
                   </pic:blipFill>
-                  <pic:spPr bwMode="auto">
+                  <pic:spPr>
                     <a:xfrm>
                       <a:off x="0" y="0"/>
-                      <a:ext cx="2519680" cy="2519680"/>
+                      <a:ext cx="2160000" cy="2160000"/>
                     </a:xfrm>
                     <a:prstGeom prst="rect">
                       <a:avLst/>
                     </a:prstGeom>
-                    <a:noFill/>
-                    <a:ln>
-                      <a:noFill/>
-                    </a:ln>
                   </pic:spPr>
                 </pic:pic>
               </a:graphicData>
             </a:graphic>
+            <wp14:sizeRelH relativeFrom="margin">
+              <wp14:pctWidth>0</wp14:pctWidth>
+            </wp14:sizeRelH>
+            <wp14:sizeRelV relativeFrom="margin">
+              <wp14:pctHeight>0</wp14:pctHeight>
+            </wp14:sizeRelV>
           </wp:anchor>
         </w:drawing>
       </w:r>
       <w:r>
         <w:rPr>
           <w:rFonts w:ascii="Futura Bk BT" w:hAnsi="Futura Bk BT"/>
+          <w:noProof/>
           <w:sz w:val="36"/>
           <w:szCs w:val="36"/>
         </w:rPr>
-        <w:t>TIPI DI TERRENO NEL GIOCO</w:t>
+        <w:drawing>
+          <wp:anchor distT="0" distB="0" distL="114300" distR="114300" simplePos="0" relativeHeight="251782144" behindDoc="0" locked="0" layoutInCell="1" allowOverlap="1" wp14:anchorId="56DA1204" wp14:editId="4C961725">
+            <wp:simplePos x="0" y="0"/>
+            <wp:positionH relativeFrom="margin">
+              <wp:align>left</wp:align>
+            </wp:positionH>
+            <wp:positionV relativeFrom="paragraph">
+              <wp:posOffset>1117287</wp:posOffset>
+            </wp:positionV>
+            <wp:extent cx="2160000" cy="2160000"/>
+            <wp:effectExtent l="0" t="0" r="0" b="0"/>
+            <wp:wrapSquare wrapText="bothSides"/>
+            <wp:docPr id="4" name="Immagine 4" descr="Immagine che contiene acqua&#10;&#10;Descrizione generata automaticamente"/>
+            <wp:cNvGraphicFramePr>
+              <a:graphicFrameLocks xmlns:a="http://schemas.openxmlformats.org/drawingml/2006/main" noChangeAspect="1"/>
+            </wp:cNvGraphicFramePr>
+            <a:graphic xmlns:a="http://schemas.openxmlformats.org/drawingml/2006/main">
+              <a:graphicData uri="http://schemas.openxmlformats.org/drawingml/2006/picture">
+                <pic:pic xmlns:pic="http://schemas.openxmlformats.org/drawingml/2006/picture">
+                  <pic:nvPicPr>
+                    <pic:cNvPr id="4" name="2020-lost-earth-lake-empty.png"/>
+                    <pic:cNvPicPr/>
+                  </pic:nvPicPr>
+                  <pic:blipFill>
+                    <a:blip r:embed="rId15">
+                      <a:extLst>
+                        <a:ext uri="{28A0092B-C50C-407E-A947-70E740481C1C}">
+                          <a14:useLocalDpi xmlns:a14="http://schemas.microsoft.com/office/drawing/2010/main" val="0"/>
+                        </a:ext>
+                      </a:extLst>
+                    </a:blip>
+                    <a:stretch>
+                      <a:fillRect/>
+                    </a:stretch>
+                  </pic:blipFill>
+                  <pic:spPr>
+                    <a:xfrm>
+                      <a:off x="0" y="0"/>
+                      <a:ext cx="2160000" cy="2160000"/>
+                    </a:xfrm>
+                    <a:prstGeom prst="rect">
+                      <a:avLst/>
+                    </a:prstGeom>
+                  </pic:spPr>
+                </pic:pic>
+              </a:graphicData>
+            </a:graphic>
+            <wp14:sizeRelH relativeFrom="margin">
+              <wp14:pctWidth>0</wp14:pctWidth>
+            </wp14:sizeRelH>
+            <wp14:sizeRelV relativeFrom="margin">
+              <wp14:pctHeight>0</wp14:pctHeight>
+            </wp14:sizeRelV>
+          </wp:anchor>
+        </w:drawing>
+      </w:r>
+      <w:r>
+        <w:rPr>
+          <w:rFonts w:ascii="Futura Bk BT" w:hAnsi="Futura Bk BT"/>
+          <w:noProof/>
+          <w:sz w:val="36"/>
+          <w:szCs w:val="36"/>
+        </w:rPr>
+        <w:t>T</w:t>
+      </w:r>
+      <w:r>
+        <w:rPr>
+          <w:rFonts w:ascii="Futura Bk BT" w:hAnsi="Futura Bk BT"/>
+          <w:sz w:val="36"/>
+          <w:szCs w:val="36"/>
+        </w:rPr>
+        <w:t>IPI DI TERRENO NEL GIOCO</w:t>
       </w:r>
     </w:p>
     <w:p>
@@ -3218,7 +3288,7 @@
                     </pic:cNvPicPr>
                   </pic:nvPicPr>
                   <pic:blipFill>
-                    <a:blip r:embed="rId15" cstate="print">
+                    <a:blip r:embed="rId16" cstate="print">
                       <a:extLst>
                         <a:ext uri="{28A0092B-C50C-407E-A947-70E740481C1C}">
                           <a14:useLocalDpi xmlns:a14="http://schemas.microsoft.com/office/drawing/2010/main" val="0"/>
@@ -3297,7 +3367,7 @@
                     </pic:cNvPicPr>
                   </pic:nvPicPr>
                   <pic:blipFill>
-                    <a:blip r:embed="rId16" cstate="print">
+                    <a:blip r:embed="rId17" cstate="print">
                       <a:extLst>
                         <a:ext uri="{28A0092B-C50C-407E-A947-70E740481C1C}">
                           <a14:useLocalDpi xmlns:a14="http://schemas.microsoft.com/office/drawing/2010/main" val="0"/>
@@ -3340,19 +3410,19 @@
         <w:rPr>
           <w:rFonts w:ascii="Futura Bk BT" w:hAnsi="Futura Bk BT"/>
         </w:rPr>
-        <w:t>: Disegna un lago di tre esagoni a triangolo a metà strada tra te e il mare. Sei immune all</w:t>
-      </w:r>
-      <w:r>
-        <w:rPr>
-          <w:rFonts w:ascii="Futura Bk BT" w:hAnsi="Futura Bk BT"/>
-        </w:rPr>
-        <w:t xml:space="preserve">e contaminazioni </w:t>
-      </w:r>
-      <w:r>
-        <w:rPr>
-          <w:rFonts w:ascii="Futura Bk BT" w:hAnsi="Futura Bk BT"/>
-        </w:rPr>
-        <w:t xml:space="preserve">e alla morte </w:t>
+        <w:t xml:space="preserve">: Disegna un lago di tre esagoni a triangolo a metà strada tra te e il mare. </w:t>
+      </w:r>
+      <w:r>
+        <w:rPr>
+          <w:rFonts w:ascii="Futura Bk BT" w:hAnsi="Futura Bk BT"/>
+        </w:rPr>
+        <w:t>Nessuno può abbandonare la spedizione</w:t>
+      </w:r>
+      <w:r>
+        <w:rPr>
+          <w:rFonts w:ascii="Futura Bk BT" w:hAnsi="Futura Bk BT"/>
+        </w:rPr>
+        <w:t xml:space="preserve"> </w:t>
       </w:r>
       <w:r>
         <w:rPr>
@@ -3412,7 +3482,7 @@
                     </pic:cNvPicPr>
                   </pic:nvPicPr>
                   <pic:blipFill>
-                    <a:blip r:embed="rId17" cstate="print">
+                    <a:blip r:embed="rId18" cstate="print">
                       <a:extLst>
                         <a:ext uri="{28A0092B-C50C-407E-A947-70E740481C1C}">
                           <a14:useLocalDpi xmlns:a14="http://schemas.microsoft.com/office/drawing/2010/main" val="0"/>
@@ -3496,20 +3566,22 @@
           <w:noProof/>
           <w:sz w:val="32"/>
           <w:szCs w:val="32"/>
+          <w:highlight w:val="yellow"/>
+          <w:lang w:eastAsia="it-IT"/>
         </w:rPr>
         <w:drawing>
-          <wp:anchor distT="0" distB="0" distL="114300" distR="114300" simplePos="0" relativeHeight="251728896" behindDoc="0" locked="0" layoutInCell="1" allowOverlap="1" wp14:anchorId="167600EF" wp14:editId="4CFD0188">
+          <wp:anchor distT="0" distB="0" distL="114300" distR="114300" simplePos="0" relativeHeight="251786240" behindDoc="0" locked="0" layoutInCell="1" allowOverlap="1" wp14:anchorId="2E9F4202" wp14:editId="655088D9">
             <wp:simplePos x="0" y="0"/>
-            <wp:positionH relativeFrom="margin">
-              <wp:align>left</wp:align>
+            <wp:positionH relativeFrom="column">
+              <wp:posOffset>3810</wp:posOffset>
             </wp:positionH>
             <wp:positionV relativeFrom="paragraph">
-              <wp:posOffset>6350</wp:posOffset>
+              <wp:posOffset>-1270</wp:posOffset>
             </wp:positionV>
-            <wp:extent cx="342900" cy="342900"/>
-            <wp:effectExtent l="0" t="0" r="0" b="0"/>
+            <wp:extent cx="333375" cy="333375"/>
+            <wp:effectExtent l="0" t="0" r="0" b="9525"/>
             <wp:wrapSquare wrapText="bothSides"/>
-            <wp:docPr id="344" name="Immagine 344"/>
+            <wp:docPr id="8" name="Immagine 8"/>
             <wp:cNvGraphicFramePr>
               <a:graphicFrameLocks xmlns:a="http://schemas.openxmlformats.org/drawingml/2006/main" noChangeAspect="1"/>
             </wp:cNvGraphicFramePr>
@@ -3517,13 +3589,525 @@
               <a:graphicData uri="http://schemas.openxmlformats.org/drawingml/2006/picture">
                 <pic:pic xmlns:pic="http://schemas.openxmlformats.org/drawingml/2006/picture">
                   <pic:nvPicPr>
-                    <pic:cNvPr id="0" name="Picture 24"/>
+                    <pic:cNvPr id="0" name="Picture 6"/>
                     <pic:cNvPicPr>
                       <a:picLocks noChangeAspect="1" noChangeArrowheads="1"/>
                     </pic:cNvPicPr>
                   </pic:nvPicPr>
                   <pic:blipFill>
-                    <a:blip r:embed="rId18" cstate="print">
+                    <a:blip r:embed="rId19">
+                      <a:extLst>
+                        <a:ext uri="{28A0092B-C50C-407E-A947-70E740481C1C}">
+                          <a14:useLocalDpi xmlns:a14="http://schemas.microsoft.com/office/drawing/2010/main" val="0"/>
+                        </a:ext>
+                      </a:extLst>
+                    </a:blip>
+                    <a:srcRect/>
+                    <a:stretch>
+                      <a:fillRect/>
+                    </a:stretch>
+                  </pic:blipFill>
+                  <pic:spPr bwMode="auto">
+                    <a:xfrm>
+                      <a:off x="0" y="0"/>
+                      <a:ext cx="333375" cy="333375"/>
+                    </a:xfrm>
+                    <a:prstGeom prst="rect">
+                      <a:avLst/>
+                    </a:prstGeom>
+                    <a:noFill/>
+                    <a:ln>
+                      <a:noFill/>
+                    </a:ln>
+                  </pic:spPr>
+                </pic:pic>
+              </a:graphicData>
+            </a:graphic>
+          </wp:anchor>
+        </w:drawing>
+      </w:r>
+      <w:r>
+        <w:rPr>
+          <w:rFonts w:ascii="Futura Bk BT" w:hAnsi="Futura Bk BT"/>
+          <w:b/>
+          <w:bCs/>
+        </w:rPr>
+        <w:t>Sorgente</w:t>
+      </w:r>
+      <w:r>
+        <w:rPr>
+          <w:rFonts w:ascii="Futura Bk BT" w:hAnsi="Futura Bk BT"/>
+        </w:rPr>
+        <w:t xml:space="preserve">: Salta la fase </w:t>
+      </w:r>
+      <w:r>
+        <w:rPr>
+          <w:rFonts w:ascii="Futura Bk BT" w:hAnsi="Futura Bk BT"/>
+        </w:rPr>
+        <w:t>Acqua</w:t>
+      </w:r>
+      <w:r>
+        <w:rPr>
+          <w:rFonts w:ascii="Futura Bk BT" w:hAnsi="Futura Bk BT"/>
+        </w:rPr>
+        <w:t xml:space="preserve"> fino a che ti trovi qui o negli esagoni adiacenti. Puoi spendere un Ricerca per far tornare</w:t>
+      </w:r>
+      <w:r>
+        <w:rPr>
+          <w:rFonts w:ascii="Futura Bk BT" w:hAnsi="Futura Bk BT"/>
+        </w:rPr>
+        <w:t xml:space="preserve"> l’</w:t>
+      </w:r>
+      <w:r>
+        <w:rPr>
+          <w:rFonts w:ascii="Futura Bk BT" w:hAnsi="Futura Bk BT"/>
+        </w:rPr>
+        <w:t>Acqua</w:t>
+      </w:r>
+      <w:r>
+        <w:rPr>
+          <w:rFonts w:ascii="Futura Bk BT" w:hAnsi="Futura Bk BT"/>
+        </w:rPr>
+        <w:t xml:space="preserve"> a 6</w:t>
+      </w:r>
+      <w:r>
+        <w:rPr>
+          <w:rFonts w:ascii="Futura Bk BT" w:hAnsi="Futura Bk BT"/>
+        </w:rPr>
+        <w:t xml:space="preserve"> </w:t>
+      </w:r>
+    </w:p>
+    <w:p>
+      <w:pPr>
+        <w:rPr>
+          <w:rFonts w:ascii="Futura Bk BT" w:hAnsi="Futura Bk BT"/>
+        </w:rPr>
+      </w:pPr>
+      <w:r>
+        <w:rPr>
+          <w:rFonts w:ascii="Futura Bk BT" w:hAnsi="Futura Bk BT"/>
+          <w:noProof/>
+          <w:sz w:val="32"/>
+          <w:szCs w:val="32"/>
+        </w:rPr>
+        <w:drawing>
+          <wp:anchor distT="0" distB="0" distL="114300" distR="114300" simplePos="0" relativeHeight="251729920" behindDoc="0" locked="0" layoutInCell="1" allowOverlap="1" wp14:anchorId="7EBB91F8" wp14:editId="629856B3">
+            <wp:simplePos x="0" y="0"/>
+            <wp:positionH relativeFrom="column">
+              <wp:posOffset>3810</wp:posOffset>
+            </wp:positionH>
+            <wp:positionV relativeFrom="paragraph">
+              <wp:posOffset>635</wp:posOffset>
+            </wp:positionV>
+            <wp:extent cx="333375" cy="333375"/>
+            <wp:effectExtent l="0" t="0" r="9525" b="9525"/>
+            <wp:wrapSquare wrapText="bothSides"/>
+            <wp:docPr id="345" name="Immagine 345"/>
+            <wp:cNvGraphicFramePr>
+              <a:graphicFrameLocks xmlns:a="http://schemas.openxmlformats.org/drawingml/2006/main" noChangeAspect="1"/>
+            </wp:cNvGraphicFramePr>
+            <a:graphic xmlns:a="http://schemas.openxmlformats.org/drawingml/2006/main">
+              <a:graphicData uri="http://schemas.openxmlformats.org/drawingml/2006/picture">
+                <pic:pic xmlns:pic="http://schemas.openxmlformats.org/drawingml/2006/picture">
+                  <pic:nvPicPr>
+                    <pic:cNvPr id="0" name="Picture 27"/>
+                    <pic:cNvPicPr>
+                      <a:picLocks noChangeAspect="1" noChangeArrowheads="1"/>
+                    </pic:cNvPicPr>
+                  </pic:nvPicPr>
+                  <pic:blipFill>
+                    <a:blip r:embed="rId20" cstate="print">
+                      <a:extLst>
+                        <a:ext uri="{28A0092B-C50C-407E-A947-70E740481C1C}">
+                          <a14:useLocalDpi xmlns:a14="http://schemas.microsoft.com/office/drawing/2010/main" val="0"/>
+                        </a:ext>
+                      </a:extLst>
+                    </a:blip>
+                    <a:srcRect/>
+                    <a:stretch>
+                      <a:fillRect/>
+                    </a:stretch>
+                  </pic:blipFill>
+                  <pic:spPr bwMode="auto">
+                    <a:xfrm>
+                      <a:off x="0" y="0"/>
+                      <a:ext cx="333375" cy="333375"/>
+                    </a:xfrm>
+                    <a:prstGeom prst="rect">
+                      <a:avLst/>
+                    </a:prstGeom>
+                    <a:noFill/>
+                    <a:ln>
+                      <a:noFill/>
+                    </a:ln>
+                  </pic:spPr>
+                </pic:pic>
+              </a:graphicData>
+            </a:graphic>
+          </wp:anchor>
+        </w:drawing>
+      </w:r>
+      <w:r>
+        <w:rPr>
+          <w:rFonts w:ascii="Futura Bk BT" w:hAnsi="Futura Bk BT"/>
+          <w:b/>
+          <w:bCs/>
+        </w:rPr>
+        <w:t>Meraviglia della Natura</w:t>
+      </w:r>
+      <w:r>
+        <w:rPr>
+          <w:rFonts w:ascii="Futura Bk BT" w:hAnsi="Futura Bk BT"/>
+        </w:rPr>
+        <w:t>: +5 Morale. Se stai tenendo il Diario, descrivila nel dettaglio. Può essere incontrata più di una volta</w:t>
+      </w:r>
+      <w:r>
+        <w:rPr>
+          <w:rFonts w:ascii="Futura Bk BT" w:hAnsi="Futura Bk BT"/>
+        </w:rPr>
+        <w:t>. Ogni Meraviglia è una specie scoperta</w:t>
+      </w:r>
+    </w:p>
+    <w:p>
+      <w:pPr>
+        <w:rPr>
+          <w:rFonts w:ascii="Futura Bk BT" w:hAnsi="Futura Bk BT"/>
+        </w:rPr>
+      </w:pPr>
+      <w:r>
+        <w:rPr>
+          <w:rFonts w:ascii="Futura Bk BT" w:hAnsi="Futura Bk BT"/>
+          <w:noProof/>
+          <w:sz w:val="32"/>
+          <w:szCs w:val="32"/>
+          <w:highlight w:val="yellow"/>
+          <w:lang w:eastAsia="it-IT"/>
+        </w:rPr>
+        <w:drawing>
+          <wp:anchor distT="0" distB="0" distL="114300" distR="114300" simplePos="0" relativeHeight="251787264" behindDoc="0" locked="0" layoutInCell="1" allowOverlap="1" wp14:anchorId="6985EBFE" wp14:editId="59049415">
+            <wp:simplePos x="0" y="0"/>
+            <wp:positionH relativeFrom="column">
+              <wp:posOffset>3810</wp:posOffset>
+            </wp:positionH>
+            <wp:positionV relativeFrom="paragraph">
+              <wp:posOffset>-3175</wp:posOffset>
+            </wp:positionV>
+            <wp:extent cx="320040" cy="320040"/>
+            <wp:effectExtent l="0" t="0" r="3810" b="3810"/>
+            <wp:wrapSquare wrapText="bothSides"/>
+            <wp:docPr id="10" name="Immagine 10" descr="C:\Users\david.tombolato\AppData\Local\Microsoft\Windows\INetCache\Content.Word\icons8-pirata-50.png"/>
+            <wp:cNvGraphicFramePr>
+              <a:graphicFrameLocks xmlns:a="http://schemas.openxmlformats.org/drawingml/2006/main" noChangeAspect="1"/>
+            </wp:cNvGraphicFramePr>
+            <a:graphic xmlns:a="http://schemas.openxmlformats.org/drawingml/2006/main">
+              <a:graphicData uri="http://schemas.openxmlformats.org/drawingml/2006/picture">
+                <pic:pic xmlns:pic="http://schemas.openxmlformats.org/drawingml/2006/picture">
+                  <pic:nvPicPr>
+                    <pic:cNvPr id="0" name="Picture 26" descr="C:\Users\david.tombolato\AppData\Local\Microsoft\Windows\INetCache\Content.Word\icons8-pirata-50.png"/>
+                    <pic:cNvPicPr>
+                      <a:picLocks noChangeAspect="1" noChangeArrowheads="1"/>
+                    </pic:cNvPicPr>
+                  </pic:nvPicPr>
+                  <pic:blipFill>
+                    <a:blip r:embed="rId21">
+                      <a:extLst>
+                        <a:ext uri="{28A0092B-C50C-407E-A947-70E740481C1C}">
+                          <a14:useLocalDpi xmlns:a14="http://schemas.microsoft.com/office/drawing/2010/main" val="0"/>
+                        </a:ext>
+                      </a:extLst>
+                    </a:blip>
+                    <a:srcRect/>
+                    <a:stretch>
+                      <a:fillRect/>
+                    </a:stretch>
+                  </pic:blipFill>
+                  <pic:spPr bwMode="auto">
+                    <a:xfrm>
+                      <a:off x="0" y="0"/>
+                      <a:ext cx="320040" cy="320040"/>
+                    </a:xfrm>
+                    <a:prstGeom prst="rect">
+                      <a:avLst/>
+                    </a:prstGeom>
+                    <a:noFill/>
+                    <a:ln>
+                      <a:noFill/>
+                    </a:ln>
+                  </pic:spPr>
+                </pic:pic>
+              </a:graphicData>
+            </a:graphic>
+          </wp:anchor>
+        </w:drawing>
+      </w:r>
+      <w:r>
+        <w:rPr>
+          <w:rFonts w:ascii="Futura Bk BT" w:hAnsi="Futura Bk BT"/>
+          <w:b/>
+          <w:bCs/>
+        </w:rPr>
+        <w:t>Preved</w:t>
+      </w:r>
+      <w:r>
+        <w:rPr>
+          <w:rFonts w:ascii="Futura Bk BT" w:hAnsi="Futura Bk BT"/>
+          <w:b/>
+          <w:bCs/>
+        </w:rPr>
+        <w:t>ere gli eventi</w:t>
+      </w:r>
+      <w:r>
+        <w:rPr>
+          <w:rFonts w:ascii="Futura Bk BT" w:hAnsi="Futura Bk BT"/>
+        </w:rPr>
+        <w:t>: Le prossime 2 volte che svolgerai l’azione 5 (</w:t>
+      </w:r>
+      <w:r>
+        <w:rPr>
+          <w:rFonts w:ascii="Futura Bk BT" w:hAnsi="Futura Bk BT"/>
+        </w:rPr>
+        <w:t>Interazione</w:t>
+      </w:r>
+      <w:r>
+        <w:rPr>
+          <w:rFonts w:ascii="Futura Bk BT" w:hAnsi="Futura Bk BT"/>
+        </w:rPr>
+        <w:t>), scegli il valore dei dadi anziché lanciarli</w:t>
+      </w:r>
+      <w:r>
+        <w:rPr>
+          <w:rFonts w:ascii="Futura Bk BT" w:hAnsi="Futura Bk BT"/>
+        </w:rPr>
+        <w:t xml:space="preserve"> </w:t>
+      </w:r>
+    </w:p>
+    <w:p>
+      <w:pPr>
+        <w:rPr>
+          <w:rFonts w:ascii="Futura Bk BT" w:hAnsi="Futura Bk BT"/>
+        </w:rPr>
+      </w:pPr>
+      <w:r>
+        <w:rPr>
+          <w:rFonts w:ascii="LEMON MILK" w:hAnsi="LEMON MILK"/>
+          <w:noProof/>
+        </w:rPr>
+        <w:drawing>
+          <wp:anchor distT="0" distB="0" distL="114300" distR="114300" simplePos="0" relativeHeight="251731968" behindDoc="0" locked="0" layoutInCell="1" allowOverlap="1" wp14:anchorId="27879635" wp14:editId="70559696">
+            <wp:simplePos x="0" y="0"/>
+            <wp:positionH relativeFrom="column">
+              <wp:posOffset>3810</wp:posOffset>
+            </wp:positionH>
+            <wp:positionV relativeFrom="paragraph">
+              <wp:posOffset>-1905</wp:posOffset>
+            </wp:positionV>
+            <wp:extent cx="285750" cy="285750"/>
+            <wp:effectExtent l="0" t="0" r="0" b="0"/>
+            <wp:wrapSquare wrapText="bothSides"/>
+            <wp:docPr id="347" name="Immagine 347"/>
+            <wp:cNvGraphicFramePr>
+              <a:graphicFrameLocks xmlns:a="http://schemas.openxmlformats.org/drawingml/2006/main" noChangeAspect="1"/>
+            </wp:cNvGraphicFramePr>
+            <a:graphic xmlns:a="http://schemas.openxmlformats.org/drawingml/2006/main">
+              <a:graphicData uri="http://schemas.openxmlformats.org/drawingml/2006/picture">
+                <pic:pic xmlns:pic="http://schemas.openxmlformats.org/drawingml/2006/picture">
+                  <pic:nvPicPr>
+                    <pic:cNvPr id="0" name="Picture 29"/>
+                    <pic:cNvPicPr>
+                      <a:picLocks noChangeAspect="1" noChangeArrowheads="1"/>
+                    </pic:cNvPicPr>
+                  </pic:nvPicPr>
+                  <pic:blipFill>
+                    <a:blip r:embed="rId22" cstate="print">
+                      <a:extLst>
+                        <a:ext uri="{28A0092B-C50C-407E-A947-70E740481C1C}">
+                          <a14:useLocalDpi xmlns:a14="http://schemas.microsoft.com/office/drawing/2010/main" val="0"/>
+                        </a:ext>
+                      </a:extLst>
+                    </a:blip>
+                    <a:srcRect/>
+                    <a:stretch>
+                      <a:fillRect/>
+                    </a:stretch>
+                  </pic:blipFill>
+                  <pic:spPr bwMode="auto">
+                    <a:xfrm flipH="1">
+                      <a:off x="0" y="0"/>
+                      <a:ext cx="285750" cy="285750"/>
+                    </a:xfrm>
+                    <a:prstGeom prst="rect">
+                      <a:avLst/>
+                    </a:prstGeom>
+                    <a:noFill/>
+                    <a:ln>
+                      <a:noFill/>
+                    </a:ln>
+                  </pic:spPr>
+                </pic:pic>
+              </a:graphicData>
+            </a:graphic>
+          </wp:anchor>
+        </w:drawing>
+      </w:r>
+      <w:r>
+        <w:rPr>
+          <w:rFonts w:ascii="Futura Bk BT" w:hAnsi="Futura Bk BT"/>
+          <w:b/>
+          <w:bCs/>
+        </w:rPr>
+        <w:t>Facce conosciute</w:t>
+      </w:r>
+      <w:r>
+        <w:rPr>
+          <w:rFonts w:ascii="Futura Bk BT" w:hAnsi="Futura Bk BT"/>
+        </w:rPr>
+        <w:t>: Quando lanci i dadi nella fase 5 (</w:t>
+      </w:r>
+      <w:r>
+        <w:rPr>
+          <w:rFonts w:ascii="Futura Bk BT" w:hAnsi="Futura Bk BT"/>
+        </w:rPr>
+        <w:t>Interazione</w:t>
+      </w:r>
+      <w:r>
+        <w:rPr>
+          <w:rFonts w:ascii="Futura Bk BT" w:hAnsi="Futura Bk BT"/>
+        </w:rPr>
+        <w:t>), ritira tutti gli 1 e i 2 che ottieni. Vale fino alla fine della partita.</w:t>
+      </w:r>
+      <w:r>
+        <w:rPr>
+          <w:rFonts w:ascii="Futura Bk BT" w:hAnsi="Futura Bk BT"/>
+        </w:rPr>
+        <w:t xml:space="preserve"> </w:t>
+      </w:r>
+    </w:p>
+    <w:p>
+      <w:pPr>
+        <w:rPr>
+          <w:rFonts w:ascii="Futura Bk BT" w:hAnsi="Futura Bk BT"/>
+        </w:rPr>
+      </w:pPr>
+      <w:r>
+        <w:rPr>
+          <w:rFonts w:ascii="Futura Bk BT" w:hAnsi="Futura Bk BT"/>
+          <w:noProof/>
+          <w:sz w:val="32"/>
+          <w:szCs w:val="32"/>
+        </w:rPr>
+        <w:drawing>
+          <wp:anchor distT="0" distB="0" distL="114300" distR="114300" simplePos="0" relativeHeight="251732992" behindDoc="0" locked="0" layoutInCell="1" allowOverlap="1" wp14:anchorId="1D7E66D7" wp14:editId="6FF8530C">
+            <wp:simplePos x="0" y="0"/>
+            <wp:positionH relativeFrom="column">
+              <wp:posOffset>3810</wp:posOffset>
+            </wp:positionH>
+            <wp:positionV relativeFrom="paragraph">
+              <wp:posOffset>1905</wp:posOffset>
+            </wp:positionV>
+            <wp:extent cx="295275" cy="295275"/>
+            <wp:effectExtent l="0" t="0" r="9525" b="9525"/>
+            <wp:wrapSquare wrapText="bothSides"/>
+            <wp:docPr id="348" name="Immagine 348"/>
+            <wp:cNvGraphicFramePr>
+              <a:graphicFrameLocks xmlns:a="http://schemas.openxmlformats.org/drawingml/2006/main" noChangeAspect="1"/>
+            </wp:cNvGraphicFramePr>
+            <a:graphic xmlns:a="http://schemas.openxmlformats.org/drawingml/2006/main">
+              <a:graphicData uri="http://schemas.openxmlformats.org/drawingml/2006/picture">
+                <pic:pic xmlns:pic="http://schemas.openxmlformats.org/drawingml/2006/picture">
+                  <pic:nvPicPr>
+                    <pic:cNvPr id="0" name="Picture 30"/>
+                    <pic:cNvPicPr>
+                      <a:picLocks noChangeAspect="1" noChangeArrowheads="1"/>
+                    </pic:cNvPicPr>
+                  </pic:nvPicPr>
+                  <pic:blipFill>
+                    <a:blip r:embed="rId23" cstate="print">
+                      <a:extLst>
+                        <a:ext uri="{28A0092B-C50C-407E-A947-70E740481C1C}">
+                          <a14:useLocalDpi xmlns:a14="http://schemas.microsoft.com/office/drawing/2010/main" val="0"/>
+                        </a:ext>
+                      </a:extLst>
+                    </a:blip>
+                    <a:srcRect/>
+                    <a:stretch>
+                      <a:fillRect/>
+                    </a:stretch>
+                  </pic:blipFill>
+                  <pic:spPr bwMode="auto">
+                    <a:xfrm>
+                      <a:off x="0" y="0"/>
+                      <a:ext cx="295275" cy="295275"/>
+                    </a:xfrm>
+                    <a:prstGeom prst="rect">
+                      <a:avLst/>
+                    </a:prstGeom>
+                    <a:noFill/>
+                    <a:ln>
+                      <a:noFill/>
+                    </a:ln>
+                  </pic:spPr>
+                </pic:pic>
+              </a:graphicData>
+            </a:graphic>
+          </wp:anchor>
+        </w:drawing>
+      </w:r>
+      <w:r>
+        <w:rPr>
+          <w:rFonts w:ascii="Futura Bk BT" w:hAnsi="Futura Bk BT"/>
+          <w:b/>
+          <w:bCs/>
+        </w:rPr>
+        <w:t>Rinforzi</w:t>
+      </w:r>
+      <w:r>
+        <w:rPr>
+          <w:rFonts w:ascii="Futura Bk BT" w:hAnsi="Futura Bk BT"/>
+        </w:rPr>
+        <w:t>: Ottieni 1 Scienziato e 1 Ricerca. Puoi aggiungere 1 al totale del tiro nelle fasi 2-7 una volta per turno. Vale fino alla fine della partita.</w:t>
+      </w:r>
+    </w:p>
+    <w:p>
+      <w:pPr>
+        <w:jc w:val="center"/>
+        <w:rPr>
+          <w:rFonts w:ascii="Futura Bk BT" w:hAnsi="Futura Bk BT"/>
+          <w:sz w:val="32"/>
+          <w:szCs w:val="32"/>
+        </w:rPr>
+      </w:pPr>
+      <w:r>
+        <w:rPr>
+          <w:rFonts w:ascii="LEMON MILK" w:hAnsi="LEMON MILK"/>
+          <w:noProof/>
+        </w:rPr>
+        <w:drawing>
+          <wp:anchor distT="0" distB="0" distL="114300" distR="114300" simplePos="0" relativeHeight="251734016" behindDoc="0" locked="0" layoutInCell="1" allowOverlap="1" wp14:anchorId="05E20973" wp14:editId="6F6827E0">
+            <wp:simplePos x="0" y="0"/>
+            <wp:positionH relativeFrom="column">
+              <wp:posOffset>-27940</wp:posOffset>
+            </wp:positionH>
+            <wp:positionV relativeFrom="paragraph">
+              <wp:posOffset>377190</wp:posOffset>
+            </wp:positionV>
+            <wp:extent cx="342900" cy="342900"/>
+            <wp:effectExtent l="0" t="0" r="0" b="0"/>
+            <wp:wrapSquare wrapText="bothSides"/>
+            <wp:docPr id="349" name="Immagine 349"/>
+            <wp:cNvGraphicFramePr>
+              <a:graphicFrameLocks xmlns:a="http://schemas.openxmlformats.org/drawingml/2006/main" noChangeAspect="1"/>
+            </wp:cNvGraphicFramePr>
+            <a:graphic xmlns:a="http://schemas.openxmlformats.org/drawingml/2006/main">
+              <a:graphicData uri="http://schemas.openxmlformats.org/drawingml/2006/picture">
+                <pic:pic xmlns:pic="http://schemas.openxmlformats.org/drawingml/2006/picture">
+                  <pic:nvPicPr>
+                    <pic:cNvPr id="0" name="Picture 16"/>
+                    <pic:cNvPicPr>
+                      <a:picLocks noChangeAspect="1" noChangeArrowheads="1"/>
+                    </pic:cNvPicPr>
+                  </pic:nvPicPr>
+                  <pic:blipFill>
+                    <a:blip r:embed="rId24" cstate="print">
                       <a:extLst>
                         <a:ext uri="{28A0092B-C50C-407E-A947-70E740481C1C}">
                           <a14:useLocalDpi xmlns:a14="http://schemas.microsoft.com/office/drawing/2010/main" val="0"/>
@@ -3557,516 +4141,6 @@
       <w:r>
         <w:rPr>
           <w:rFonts w:ascii="Futura Bk BT" w:hAnsi="Futura Bk BT"/>
-          <w:b/>
-          <w:bCs/>
-        </w:rPr>
-        <w:t>Abbeveratoio</w:t>
-      </w:r>
-      <w:r>
-        <w:rPr>
-          <w:rFonts w:ascii="Futura Bk BT" w:hAnsi="Futura Bk BT"/>
-        </w:rPr>
-        <w:t xml:space="preserve">: Salta la fase </w:t>
-      </w:r>
-      <w:r>
-        <w:rPr>
-          <w:rFonts w:ascii="Futura Bk BT" w:hAnsi="Futura Bk BT"/>
-        </w:rPr>
-        <w:t>Acqua</w:t>
-      </w:r>
-      <w:r>
-        <w:rPr>
-          <w:rFonts w:ascii="Futura Bk BT" w:hAnsi="Futura Bk BT"/>
-        </w:rPr>
-        <w:t xml:space="preserve"> fino a che ti trovi qui o negli esagoni adiacenti. Puoi spendere un Ricerca per far tornare</w:t>
-      </w:r>
-      <w:r>
-        <w:rPr>
-          <w:rFonts w:ascii="Futura Bk BT" w:hAnsi="Futura Bk BT"/>
-        </w:rPr>
-        <w:t xml:space="preserve"> l’</w:t>
-      </w:r>
-      <w:r>
-        <w:rPr>
-          <w:rFonts w:ascii="Futura Bk BT" w:hAnsi="Futura Bk BT"/>
-        </w:rPr>
-        <w:t>Acqua</w:t>
-      </w:r>
-      <w:r>
-        <w:rPr>
-          <w:rFonts w:ascii="Futura Bk BT" w:hAnsi="Futura Bk BT"/>
-        </w:rPr>
-        <w:t xml:space="preserve"> a 6</w:t>
-      </w:r>
-      <w:r>
-        <w:rPr>
-          <w:rFonts w:ascii="Futura Bk BT" w:hAnsi="Futura Bk BT"/>
-        </w:rPr>
-        <w:t xml:space="preserve"> </w:t>
-      </w:r>
-    </w:p>
-    <w:p>
-      <w:pPr>
-        <w:rPr>
-          <w:rFonts w:ascii="Futura Bk BT" w:hAnsi="Futura Bk BT"/>
-        </w:rPr>
-      </w:pPr>
-      <w:r>
-        <w:rPr>
-          <w:rFonts w:ascii="Futura Bk BT" w:hAnsi="Futura Bk BT"/>
-          <w:noProof/>
-          <w:sz w:val="32"/>
-          <w:szCs w:val="32"/>
-        </w:rPr>
-        <w:drawing>
-          <wp:anchor distT="0" distB="0" distL="114300" distR="114300" simplePos="0" relativeHeight="251729920" behindDoc="0" locked="0" layoutInCell="1" allowOverlap="1" wp14:anchorId="7EBB91F8" wp14:editId="629856B3">
-            <wp:simplePos x="0" y="0"/>
-            <wp:positionH relativeFrom="column">
-              <wp:posOffset>3810</wp:posOffset>
-            </wp:positionH>
-            <wp:positionV relativeFrom="paragraph">
-              <wp:posOffset>635</wp:posOffset>
-            </wp:positionV>
-            <wp:extent cx="333375" cy="333375"/>
-            <wp:effectExtent l="0" t="0" r="9525" b="9525"/>
-            <wp:wrapSquare wrapText="bothSides"/>
-            <wp:docPr id="345" name="Immagine 345"/>
-            <wp:cNvGraphicFramePr>
-              <a:graphicFrameLocks xmlns:a="http://schemas.openxmlformats.org/drawingml/2006/main" noChangeAspect="1"/>
-            </wp:cNvGraphicFramePr>
-            <a:graphic xmlns:a="http://schemas.openxmlformats.org/drawingml/2006/main">
-              <a:graphicData uri="http://schemas.openxmlformats.org/drawingml/2006/picture">
-                <pic:pic xmlns:pic="http://schemas.openxmlformats.org/drawingml/2006/picture">
-                  <pic:nvPicPr>
-                    <pic:cNvPr id="0" name="Picture 27"/>
-                    <pic:cNvPicPr>
-                      <a:picLocks noChangeAspect="1" noChangeArrowheads="1"/>
-                    </pic:cNvPicPr>
-                  </pic:nvPicPr>
-                  <pic:blipFill>
-                    <a:blip r:embed="rId19" cstate="print">
-                      <a:extLst>
-                        <a:ext uri="{28A0092B-C50C-407E-A947-70E740481C1C}">
-                          <a14:useLocalDpi xmlns:a14="http://schemas.microsoft.com/office/drawing/2010/main" val="0"/>
-                        </a:ext>
-                      </a:extLst>
-                    </a:blip>
-                    <a:srcRect/>
-                    <a:stretch>
-                      <a:fillRect/>
-                    </a:stretch>
-                  </pic:blipFill>
-                  <pic:spPr bwMode="auto">
-                    <a:xfrm>
-                      <a:off x="0" y="0"/>
-                      <a:ext cx="333375" cy="333375"/>
-                    </a:xfrm>
-                    <a:prstGeom prst="rect">
-                      <a:avLst/>
-                    </a:prstGeom>
-                    <a:noFill/>
-                    <a:ln>
-                      <a:noFill/>
-                    </a:ln>
-                  </pic:spPr>
-                </pic:pic>
-              </a:graphicData>
-            </a:graphic>
-          </wp:anchor>
-        </w:drawing>
-      </w:r>
-      <w:r>
-        <w:rPr>
-          <w:rFonts w:ascii="Futura Bk BT" w:hAnsi="Futura Bk BT"/>
-          <w:b/>
-          <w:bCs/>
-        </w:rPr>
-        <w:t>Meraviglia della Natura</w:t>
-      </w:r>
-      <w:r>
-        <w:rPr>
-          <w:rFonts w:ascii="Futura Bk BT" w:hAnsi="Futura Bk BT"/>
-        </w:rPr>
-        <w:t>: +5 Morale. Se stai tenendo il Diario, descrivila nel dettaglio. Può essere incontrata più di una volta</w:t>
-      </w:r>
-      <w:r>
-        <w:rPr>
-          <w:rFonts w:ascii="Futura Bk BT" w:hAnsi="Futura Bk BT"/>
-        </w:rPr>
-        <w:t>. Ogni Meraviglia è una specie scoperta</w:t>
-      </w:r>
-    </w:p>
-    <w:p>
-      <w:pPr>
-        <w:rPr>
-          <w:rFonts w:ascii="Futura Bk BT" w:hAnsi="Futura Bk BT"/>
-        </w:rPr>
-      </w:pPr>
-      <w:r>
-        <w:rPr>
-          <w:rFonts w:ascii="Futura Bk BT" w:hAnsi="Futura Bk BT"/>
-          <w:noProof/>
-          <w:sz w:val="32"/>
-          <w:szCs w:val="32"/>
-        </w:rPr>
-        <w:drawing>
-          <wp:anchor distT="0" distB="0" distL="114300" distR="114300" simplePos="0" relativeHeight="251730944" behindDoc="0" locked="0" layoutInCell="1" allowOverlap="1" wp14:anchorId="42C816D0" wp14:editId="0B925B1A">
-            <wp:simplePos x="0" y="0"/>
-            <wp:positionH relativeFrom="margin">
-              <wp:align>left</wp:align>
-            </wp:positionH>
-            <wp:positionV relativeFrom="paragraph">
-              <wp:posOffset>13970</wp:posOffset>
-            </wp:positionV>
-            <wp:extent cx="314325" cy="314325"/>
-            <wp:effectExtent l="0" t="0" r="9525" b="9525"/>
-            <wp:wrapSquare wrapText="bothSides"/>
-            <wp:docPr id="346" name="Immagine 346"/>
-            <wp:cNvGraphicFramePr>
-              <a:graphicFrameLocks xmlns:a="http://schemas.openxmlformats.org/drawingml/2006/main" noChangeAspect="1"/>
-            </wp:cNvGraphicFramePr>
-            <a:graphic xmlns:a="http://schemas.openxmlformats.org/drawingml/2006/main">
-              <a:graphicData uri="http://schemas.openxmlformats.org/drawingml/2006/picture">
-                <pic:pic xmlns:pic="http://schemas.openxmlformats.org/drawingml/2006/picture">
-                  <pic:nvPicPr>
-                    <pic:cNvPr id="0" name="Picture 28"/>
-                    <pic:cNvPicPr>
-                      <a:picLocks noChangeAspect="1" noChangeArrowheads="1"/>
-                    </pic:cNvPicPr>
-                  </pic:nvPicPr>
-                  <pic:blipFill>
-                    <a:blip r:embed="rId20" cstate="print">
-                      <a:extLst>
-                        <a:ext uri="{28A0092B-C50C-407E-A947-70E740481C1C}">
-                          <a14:useLocalDpi xmlns:a14="http://schemas.microsoft.com/office/drawing/2010/main" val="0"/>
-                        </a:ext>
-                      </a:extLst>
-                    </a:blip>
-                    <a:srcRect/>
-                    <a:stretch>
-                      <a:fillRect/>
-                    </a:stretch>
-                  </pic:blipFill>
-                  <pic:spPr bwMode="auto">
-                    <a:xfrm>
-                      <a:off x="0" y="0"/>
-                      <a:ext cx="314325" cy="314325"/>
-                    </a:xfrm>
-                    <a:prstGeom prst="rect">
-                      <a:avLst/>
-                    </a:prstGeom>
-                    <a:noFill/>
-                    <a:ln>
-                      <a:noFill/>
-                    </a:ln>
-                  </pic:spPr>
-                </pic:pic>
-              </a:graphicData>
-            </a:graphic>
-          </wp:anchor>
-        </w:drawing>
-      </w:r>
-      <w:r>
-        <w:rPr>
-          <w:rFonts w:ascii="Futura Bk BT" w:hAnsi="Futura Bk BT"/>
-          <w:b/>
-          <w:bCs/>
-        </w:rPr>
-        <w:t>Preved</w:t>
-      </w:r>
-      <w:r>
-        <w:rPr>
-          <w:rFonts w:ascii="Futura Bk BT" w:hAnsi="Futura Bk BT"/>
-          <w:b/>
-          <w:bCs/>
-        </w:rPr>
-        <w:t>ere gli eventi</w:t>
-      </w:r>
-      <w:r>
-        <w:rPr>
-          <w:rFonts w:ascii="Futura Bk BT" w:hAnsi="Futura Bk BT"/>
-        </w:rPr>
-        <w:t>: Le prossime 2 volte che svolgerai l’azione 5 (</w:t>
-      </w:r>
-      <w:r>
-        <w:rPr>
-          <w:rFonts w:ascii="Futura Bk BT" w:hAnsi="Futura Bk BT"/>
-        </w:rPr>
-        <w:t>Interazione</w:t>
-      </w:r>
-      <w:r>
-        <w:rPr>
-          <w:rFonts w:ascii="Futura Bk BT" w:hAnsi="Futura Bk BT"/>
-        </w:rPr>
-        <w:t>), scegli il valore dei dadi anziché lanciarli</w:t>
-      </w:r>
-      <w:r>
-        <w:rPr>
-          <w:rFonts w:ascii="Futura Bk BT" w:hAnsi="Futura Bk BT"/>
-        </w:rPr>
-        <w:t xml:space="preserve"> </w:t>
-      </w:r>
-    </w:p>
-    <w:p>
-      <w:pPr>
-        <w:rPr>
-          <w:rFonts w:ascii="Futura Bk BT" w:hAnsi="Futura Bk BT"/>
-        </w:rPr>
-      </w:pPr>
-      <w:r>
-        <w:rPr>
-          <w:rFonts w:ascii="LEMON MILK" w:hAnsi="LEMON MILK"/>
-          <w:noProof/>
-        </w:rPr>
-        <w:drawing>
-          <wp:anchor distT="0" distB="0" distL="114300" distR="114300" simplePos="0" relativeHeight="251731968" behindDoc="0" locked="0" layoutInCell="1" allowOverlap="1" wp14:anchorId="27879635" wp14:editId="70559696">
-            <wp:simplePos x="0" y="0"/>
-            <wp:positionH relativeFrom="column">
-              <wp:posOffset>3810</wp:posOffset>
-            </wp:positionH>
-            <wp:positionV relativeFrom="paragraph">
-              <wp:posOffset>-1905</wp:posOffset>
-            </wp:positionV>
-            <wp:extent cx="285750" cy="285750"/>
-            <wp:effectExtent l="0" t="0" r="0" b="0"/>
-            <wp:wrapSquare wrapText="bothSides"/>
-            <wp:docPr id="347" name="Immagine 347"/>
-            <wp:cNvGraphicFramePr>
-              <a:graphicFrameLocks xmlns:a="http://schemas.openxmlformats.org/drawingml/2006/main" noChangeAspect="1"/>
-            </wp:cNvGraphicFramePr>
-            <a:graphic xmlns:a="http://schemas.openxmlformats.org/drawingml/2006/main">
-              <a:graphicData uri="http://schemas.openxmlformats.org/drawingml/2006/picture">
-                <pic:pic xmlns:pic="http://schemas.openxmlformats.org/drawingml/2006/picture">
-                  <pic:nvPicPr>
-                    <pic:cNvPr id="0" name="Picture 29"/>
-                    <pic:cNvPicPr>
-                      <a:picLocks noChangeAspect="1" noChangeArrowheads="1"/>
-                    </pic:cNvPicPr>
-                  </pic:nvPicPr>
-                  <pic:blipFill>
-                    <a:blip r:embed="rId21" cstate="print">
-                      <a:extLst>
-                        <a:ext uri="{28A0092B-C50C-407E-A947-70E740481C1C}">
-                          <a14:useLocalDpi xmlns:a14="http://schemas.microsoft.com/office/drawing/2010/main" val="0"/>
-                        </a:ext>
-                      </a:extLst>
-                    </a:blip>
-                    <a:srcRect/>
-                    <a:stretch>
-                      <a:fillRect/>
-                    </a:stretch>
-                  </pic:blipFill>
-                  <pic:spPr bwMode="auto">
-                    <a:xfrm flipH="1">
-                      <a:off x="0" y="0"/>
-                      <a:ext cx="285750" cy="285750"/>
-                    </a:xfrm>
-                    <a:prstGeom prst="rect">
-                      <a:avLst/>
-                    </a:prstGeom>
-                    <a:noFill/>
-                    <a:ln>
-                      <a:noFill/>
-                    </a:ln>
-                  </pic:spPr>
-                </pic:pic>
-              </a:graphicData>
-            </a:graphic>
-          </wp:anchor>
-        </w:drawing>
-      </w:r>
-      <w:r>
-        <w:rPr>
-          <w:rFonts w:ascii="Futura Bk BT" w:hAnsi="Futura Bk BT"/>
-          <w:b/>
-          <w:bCs/>
-        </w:rPr>
-        <w:t>Facce conosciute</w:t>
-      </w:r>
-      <w:r>
-        <w:rPr>
-          <w:rFonts w:ascii="Futura Bk BT" w:hAnsi="Futura Bk BT"/>
-        </w:rPr>
-        <w:t>: Quando lanci i dadi nella fase 5 (</w:t>
-      </w:r>
-      <w:r>
-        <w:rPr>
-          <w:rFonts w:ascii="Futura Bk BT" w:hAnsi="Futura Bk BT"/>
-        </w:rPr>
-        <w:t>Interazione</w:t>
-      </w:r>
-      <w:r>
-        <w:rPr>
-          <w:rFonts w:ascii="Futura Bk BT" w:hAnsi="Futura Bk BT"/>
-        </w:rPr>
-        <w:t>), ritira tutti gli 1 e i 2 che ottieni. Vale fino alla fine della partita.</w:t>
-      </w:r>
-      <w:r>
-        <w:rPr>
-          <w:rFonts w:ascii="Futura Bk BT" w:hAnsi="Futura Bk BT"/>
-        </w:rPr>
-        <w:t xml:space="preserve"> </w:t>
-      </w:r>
-    </w:p>
-    <w:p>
-      <w:pPr>
-        <w:rPr>
-          <w:rFonts w:ascii="Futura Bk BT" w:hAnsi="Futura Bk BT"/>
-        </w:rPr>
-      </w:pPr>
-      <w:r>
-        <w:rPr>
-          <w:rFonts w:ascii="Futura Bk BT" w:hAnsi="Futura Bk BT"/>
-          <w:noProof/>
-          <w:sz w:val="32"/>
-          <w:szCs w:val="32"/>
-        </w:rPr>
-        <w:drawing>
-          <wp:anchor distT="0" distB="0" distL="114300" distR="114300" simplePos="0" relativeHeight="251732992" behindDoc="0" locked="0" layoutInCell="1" allowOverlap="1" wp14:anchorId="1D7E66D7" wp14:editId="6FF8530C">
-            <wp:simplePos x="0" y="0"/>
-            <wp:positionH relativeFrom="column">
-              <wp:posOffset>3810</wp:posOffset>
-            </wp:positionH>
-            <wp:positionV relativeFrom="paragraph">
-              <wp:posOffset>1905</wp:posOffset>
-            </wp:positionV>
-            <wp:extent cx="295275" cy="295275"/>
-            <wp:effectExtent l="0" t="0" r="9525" b="9525"/>
-            <wp:wrapSquare wrapText="bothSides"/>
-            <wp:docPr id="348" name="Immagine 348"/>
-            <wp:cNvGraphicFramePr>
-              <a:graphicFrameLocks xmlns:a="http://schemas.openxmlformats.org/drawingml/2006/main" noChangeAspect="1"/>
-            </wp:cNvGraphicFramePr>
-            <a:graphic xmlns:a="http://schemas.openxmlformats.org/drawingml/2006/main">
-              <a:graphicData uri="http://schemas.openxmlformats.org/drawingml/2006/picture">
-                <pic:pic xmlns:pic="http://schemas.openxmlformats.org/drawingml/2006/picture">
-                  <pic:nvPicPr>
-                    <pic:cNvPr id="0" name="Picture 30"/>
-                    <pic:cNvPicPr>
-                      <a:picLocks noChangeAspect="1" noChangeArrowheads="1"/>
-                    </pic:cNvPicPr>
-                  </pic:nvPicPr>
-                  <pic:blipFill>
-                    <a:blip r:embed="rId22" cstate="print">
-                      <a:extLst>
-                        <a:ext uri="{28A0092B-C50C-407E-A947-70E740481C1C}">
-                          <a14:useLocalDpi xmlns:a14="http://schemas.microsoft.com/office/drawing/2010/main" val="0"/>
-                        </a:ext>
-                      </a:extLst>
-                    </a:blip>
-                    <a:srcRect/>
-                    <a:stretch>
-                      <a:fillRect/>
-                    </a:stretch>
-                  </pic:blipFill>
-                  <pic:spPr bwMode="auto">
-                    <a:xfrm>
-                      <a:off x="0" y="0"/>
-                      <a:ext cx="295275" cy="295275"/>
-                    </a:xfrm>
-                    <a:prstGeom prst="rect">
-                      <a:avLst/>
-                    </a:prstGeom>
-                    <a:noFill/>
-                    <a:ln>
-                      <a:noFill/>
-                    </a:ln>
-                  </pic:spPr>
-                </pic:pic>
-              </a:graphicData>
-            </a:graphic>
-          </wp:anchor>
-        </w:drawing>
-      </w:r>
-      <w:r>
-        <w:rPr>
-          <w:rFonts w:ascii="Futura Bk BT" w:hAnsi="Futura Bk BT"/>
-          <w:b/>
-          <w:bCs/>
-        </w:rPr>
-        <w:t>Rinforzi</w:t>
-      </w:r>
-      <w:r>
-        <w:rPr>
-          <w:rFonts w:ascii="Futura Bk BT" w:hAnsi="Futura Bk BT"/>
-        </w:rPr>
-        <w:t>: Ottieni 1 Scienziato e 1 Ricerca. Puoi aggiungere 1 al totale del tiro nelle fasi 2-7 una volta per turno. Vale fino alla fine della partita.</w:t>
-      </w:r>
-    </w:p>
-    <w:p>
-      <w:pPr>
-        <w:jc w:val="center"/>
-        <w:rPr>
-          <w:rFonts w:ascii="Futura Bk BT" w:hAnsi="Futura Bk BT"/>
-          <w:sz w:val="32"/>
-          <w:szCs w:val="32"/>
-        </w:rPr>
-      </w:pPr>
-      <w:r>
-        <w:rPr>
-          <w:rFonts w:ascii="LEMON MILK" w:hAnsi="LEMON MILK"/>
-          <w:noProof/>
-        </w:rPr>
-        <w:drawing>
-          <wp:anchor distT="0" distB="0" distL="114300" distR="114300" simplePos="0" relativeHeight="251734016" behindDoc="0" locked="0" layoutInCell="1" allowOverlap="1" wp14:anchorId="05E20973" wp14:editId="6F6827E0">
-            <wp:simplePos x="0" y="0"/>
-            <wp:positionH relativeFrom="column">
-              <wp:posOffset>-27940</wp:posOffset>
-            </wp:positionH>
-            <wp:positionV relativeFrom="paragraph">
-              <wp:posOffset>377190</wp:posOffset>
-            </wp:positionV>
-            <wp:extent cx="342900" cy="342900"/>
-            <wp:effectExtent l="0" t="0" r="0" b="0"/>
-            <wp:wrapSquare wrapText="bothSides"/>
-            <wp:docPr id="349" name="Immagine 349"/>
-            <wp:cNvGraphicFramePr>
-              <a:graphicFrameLocks xmlns:a="http://schemas.openxmlformats.org/drawingml/2006/main" noChangeAspect="1"/>
-            </wp:cNvGraphicFramePr>
-            <a:graphic xmlns:a="http://schemas.openxmlformats.org/drawingml/2006/main">
-              <a:graphicData uri="http://schemas.openxmlformats.org/drawingml/2006/picture">
-                <pic:pic xmlns:pic="http://schemas.openxmlformats.org/drawingml/2006/picture">
-                  <pic:nvPicPr>
-                    <pic:cNvPr id="0" name="Picture 16"/>
-                    <pic:cNvPicPr>
-                      <a:picLocks noChangeAspect="1" noChangeArrowheads="1"/>
-                    </pic:cNvPicPr>
-                  </pic:nvPicPr>
-                  <pic:blipFill>
-                    <a:blip r:embed="rId23" cstate="print">
-                      <a:extLst>
-                        <a:ext uri="{28A0092B-C50C-407E-A947-70E740481C1C}">
-                          <a14:useLocalDpi xmlns:a14="http://schemas.microsoft.com/office/drawing/2010/main" val="0"/>
-                        </a:ext>
-                      </a:extLst>
-                    </a:blip>
-                    <a:srcRect/>
-                    <a:stretch>
-                      <a:fillRect/>
-                    </a:stretch>
-                  </pic:blipFill>
-                  <pic:spPr bwMode="auto">
-                    <a:xfrm>
-                      <a:off x="0" y="0"/>
-                      <a:ext cx="342900" cy="342900"/>
-                    </a:xfrm>
-                    <a:prstGeom prst="rect">
-                      <a:avLst/>
-                    </a:prstGeom>
-                    <a:noFill/>
-                    <a:ln>
-                      <a:noFill/>
-                    </a:ln>
-                  </pic:spPr>
-                </pic:pic>
-              </a:graphicData>
-            </a:graphic>
-          </wp:anchor>
-        </w:drawing>
-      </w:r>
-      <w:r>
-        <w:rPr>
-          <w:rFonts w:ascii="Futura Bk BT" w:hAnsi="Futura Bk BT"/>
           <w:sz w:val="32"/>
           <w:szCs w:val="32"/>
         </w:rPr>
@@ -4110,7 +4184,7 @@
                     </pic:cNvPicPr>
                   </pic:nvPicPr>
                   <pic:blipFill>
-                    <a:blip r:embed="rId24" cstate="print">
+                    <a:blip r:embed="rId25" cstate="print">
                       <a:extLst>
                         <a:ext uri="{28A0092B-C50C-407E-A947-70E740481C1C}">
                           <a14:useLocalDpi xmlns:a14="http://schemas.microsoft.com/office/drawing/2010/main" val="0"/>
@@ -4204,7 +4278,7 @@
                     </pic:cNvPicPr>
                   </pic:nvPicPr>
                   <pic:blipFill>
-                    <a:blip r:embed="rId25" cstate="print">
+                    <a:blip r:embed="rId26" cstate="print">
                       <a:extLst>
                         <a:ext uri="{28A0092B-C50C-407E-A947-70E740481C1C}">
                           <a14:useLocalDpi xmlns:a14="http://schemas.microsoft.com/office/drawing/2010/main" val="0"/>
@@ -4253,7 +4327,19 @@
         <w:rPr>
           <w:rFonts w:ascii="Futura Bk BT" w:hAnsi="Futura Bk BT"/>
         </w:rPr>
-        <w:t>: -1 Punti movimento ogni volta che scopri un villaggio ostile.</w:t>
+        <w:t xml:space="preserve">: -1 Punti movimento ogni volta che scopri </w:t>
+      </w:r>
+      <w:r>
+        <w:rPr>
+          <w:rFonts w:ascii="Futura Bk BT" w:hAnsi="Futura Bk BT"/>
+        </w:rPr>
+        <w:t>cacciatori di frodo</w:t>
+      </w:r>
+      <w:r>
+        <w:rPr>
+          <w:rFonts w:ascii="Futura Bk BT" w:hAnsi="Futura Bk BT"/>
+        </w:rPr>
+        <w:t>.</w:t>
       </w:r>
       <w:r>
         <w:rPr>
@@ -4301,7 +4387,7 @@
                     </pic:cNvPicPr>
                   </pic:nvPicPr>
                   <pic:blipFill>
-                    <a:blip r:embed="rId26">
+                    <a:blip r:embed="rId27">
                       <a:extLst>
                         <a:ext uri="{28A0092B-C50C-407E-A947-70E740481C1C}">
                           <a14:useLocalDpi xmlns:a14="http://schemas.microsoft.com/office/drawing/2010/main" val="0"/>
@@ -4368,7 +4454,7 @@
                     </pic:cNvPicPr>
                   </pic:nvPicPr>
                   <pic:blipFill>
-                    <a:blip r:embed="rId27">
+                    <a:blip r:embed="rId28">
                       <a:extLst>
                         <a:ext uri="{28A0092B-C50C-407E-A947-70E740481C1C}">
                           <a14:useLocalDpi xmlns:a14="http://schemas.microsoft.com/office/drawing/2010/main" val="0"/>
@@ -4486,13 +4572,6 @@
         </w:rPr>
         <w:t xml:space="preserve"> </w:t>
       </w:r>
-    </w:p>
-    <w:p>
-      <w:pPr>
-        <w:rPr>
-          <w:rFonts w:ascii="Futura Bk BT" w:hAnsi="Futura Bk BT"/>
-        </w:rPr>
-      </w:pPr>
       <w:r>
         <w:rPr>
           <w:noProof/>
@@ -4523,7 +4602,7 @@
                     </pic:cNvPicPr>
                   </pic:nvPicPr>
                   <pic:blipFill>
-                    <a:blip r:embed="rId28" cstate="print">
+                    <a:blip r:embed="rId29" cstate="print">
                       <a:extLst>
                         <a:ext uri="{28A0092B-C50C-407E-A947-70E740481C1C}">
                           <a14:useLocalDpi xmlns:a14="http://schemas.microsoft.com/office/drawing/2010/main" val="0"/>
@@ -4554,24 +4633,61 @@
           </wp:anchor>
         </w:drawing>
       </w:r>
-      <w:r>
-        <w:rPr>
-          <w:rFonts w:ascii="LEMON MILK" w:hAnsi="LEMON MILK"/>
+    </w:p>
+    <w:p>
+      <w:pPr>
+        <w:rPr>
+          <w:rFonts w:ascii="Futura Bk BT" w:hAnsi="Futura Bk BT"/>
+        </w:rPr>
+      </w:pPr>
+      <w:r>
+        <w:rPr>
+          <w:rFonts w:ascii="Futura Bk BT" w:hAnsi="Futura Bk BT"/>
+          <w:b/>
+          <w:bCs/>
+        </w:rPr>
+        <w:t>Abbandono</w:t>
+      </w:r>
+      <w:r>
+        <w:rPr>
+          <w:rFonts w:ascii="Futura Bk BT" w:hAnsi="Futura Bk BT"/>
+        </w:rPr>
+        <w:t>: Perdi 1 Scienziato.</w:t>
+      </w:r>
+      <w:r>
+        <w:rPr>
+          <w:rFonts w:ascii="Futura Bk BT" w:hAnsi="Futura Bk BT"/>
+        </w:rPr>
+        <w:br/>
+      </w:r>
+      <w:r>
+        <w:rPr>
+          <w:rFonts w:ascii="Futura Bk BT" w:hAnsi="Futura Bk BT"/>
+        </w:rPr>
+        <w:br/>
+      </w:r>
+      <w:r>
+        <w:rPr>
+          <w:rFonts w:ascii="Futura Bk BT" w:hAnsi="Futura Bk BT"/>
           <w:noProof/>
+          <w:sz w:val="32"/>
+          <w:szCs w:val="32"/>
+          <w:highlight w:val="yellow"/>
+          <w:lang w:eastAsia="it-IT"/>
         </w:rPr>
         <w:drawing>
-          <wp:anchor distT="0" distB="0" distL="114300" distR="114300" simplePos="0" relativeHeight="251739136" behindDoc="0" locked="0" layoutInCell="1" allowOverlap="1" wp14:anchorId="7580BA78" wp14:editId="58ABC2A1">
+          <wp:anchor distT="0" distB="0" distL="114300" distR="114300" simplePos="0" relativeHeight="251789312" behindDoc="0" locked="0" layoutInCell="1" allowOverlap="1" wp14:anchorId="18FDACCC" wp14:editId="247F14DE">
             <wp:simplePos x="0" y="0"/>
             <wp:positionH relativeFrom="column">
               <wp:posOffset>3810</wp:posOffset>
             </wp:positionH>
             <wp:positionV relativeFrom="paragraph">
-              <wp:posOffset>-1270</wp:posOffset>
+              <wp:posOffset>356870</wp:posOffset>
             </wp:positionV>
-            <wp:extent cx="333375" cy="333375"/>
-            <wp:effectExtent l="0" t="0" r="9525" b="9525"/>
+            <wp:extent cx="342900" cy="342900"/>
+            <wp:effectExtent l="0" t="0" r="0" b="0"/>
             <wp:wrapSquare wrapText="bothSides"/>
-            <wp:docPr id="354" name="Immagine 354"/>
+            <wp:docPr id="13" name="Immagine 13" descr="C:\Users\david.tombolato\AppData\Local\Microsoft\Windows\INetCache\Content.Word\icons8-pioggia-intensa-50.png"/>
             <wp:cNvGraphicFramePr>
               <a:graphicFrameLocks xmlns:a="http://schemas.openxmlformats.org/drawingml/2006/main" noChangeAspect="1"/>
             </wp:cNvGraphicFramePr>
@@ -4579,92 +4695,7 @@
               <a:graphicData uri="http://schemas.openxmlformats.org/drawingml/2006/picture">
                 <pic:pic xmlns:pic="http://schemas.openxmlformats.org/drawingml/2006/picture">
                   <pic:nvPicPr>
-                    <pic:cNvPr id="0" name="Picture 15"/>
-                    <pic:cNvPicPr>
-                      <a:picLocks noChangeAspect="1" noChangeArrowheads="1"/>
-                    </pic:cNvPicPr>
-                  </pic:nvPicPr>
-                  <pic:blipFill>
-                    <a:blip r:embed="rId29" cstate="print">
-                      <a:extLst>
-                        <a:ext uri="{28A0092B-C50C-407E-A947-70E740481C1C}">
-                          <a14:useLocalDpi xmlns:a14="http://schemas.microsoft.com/office/drawing/2010/main" val="0"/>
-                        </a:ext>
-                      </a:extLst>
-                    </a:blip>
-                    <a:srcRect/>
-                    <a:stretch>
-                      <a:fillRect/>
-                    </a:stretch>
-                  </pic:blipFill>
-                  <pic:spPr bwMode="auto">
-                    <a:xfrm>
-                      <a:off x="0" y="0"/>
-                      <a:ext cx="333375" cy="333375"/>
-                    </a:xfrm>
-                    <a:prstGeom prst="rect">
-                      <a:avLst/>
-                    </a:prstGeom>
-                    <a:noFill/>
-                    <a:ln>
-                      <a:noFill/>
-                    </a:ln>
-                  </pic:spPr>
-                </pic:pic>
-              </a:graphicData>
-            </a:graphic>
-          </wp:anchor>
-        </w:drawing>
-      </w:r>
-      <w:r>
-        <w:rPr>
-          <w:rFonts w:ascii="Futura Bk BT" w:hAnsi="Futura Bk BT"/>
-          <w:b/>
-          <w:bCs/>
-        </w:rPr>
-        <w:t>Febbre</w:t>
-      </w:r>
-      <w:r>
-        <w:rPr>
-          <w:rFonts w:ascii="Futura Bk BT" w:hAnsi="Futura Bk BT"/>
-        </w:rPr>
-        <w:t>: Perdi subito 1 morale. Può essere curata solo scartando 3 JOLLY nella fase 1 (Pianificazione)</w:t>
-      </w:r>
-    </w:p>
-    <w:p>
-      <w:pPr>
-        <w:rPr>
-          <w:rFonts w:ascii="Futura Bk BT" w:hAnsi="Futura Bk BT"/>
-        </w:rPr>
-      </w:pPr>
-      <w:r>
-        <w:rPr>
-          <w:rFonts w:ascii="Futura Bk BT" w:hAnsi="Futura Bk BT"/>
-          <w:noProof/>
-          <w:sz w:val="32"/>
-          <w:szCs w:val="32"/>
-        </w:rPr>
-        <w:drawing>
-          <wp:anchor distT="0" distB="0" distL="114300" distR="114300" simplePos="0" relativeHeight="251741184" behindDoc="0" locked="0" layoutInCell="1" allowOverlap="1" wp14:anchorId="266CA4EA" wp14:editId="1781EB75">
-            <wp:simplePos x="0" y="0"/>
-            <wp:positionH relativeFrom="column">
-              <wp:posOffset>-24765</wp:posOffset>
-            </wp:positionH>
-            <wp:positionV relativeFrom="paragraph">
-              <wp:posOffset>358775</wp:posOffset>
-            </wp:positionV>
-            <wp:extent cx="352425" cy="352425"/>
-            <wp:effectExtent l="0" t="0" r="9525" b="9525"/>
-            <wp:wrapSquare wrapText="bothSides"/>
-            <wp:docPr id="356" name="Immagine 356"/>
-            <wp:cNvGraphicFramePr>
-              <a:graphicFrameLocks xmlns:a="http://schemas.openxmlformats.org/drawingml/2006/main" noChangeAspect="1"/>
-            </wp:cNvGraphicFramePr>
-            <a:graphic xmlns:a="http://schemas.openxmlformats.org/drawingml/2006/main">
-              <a:graphicData uri="http://schemas.openxmlformats.org/drawingml/2006/picture">
-                <pic:pic xmlns:pic="http://schemas.openxmlformats.org/drawingml/2006/picture">
-                  <pic:nvPicPr>
-                    <pic:cNvPr id="0" name="Picture 22"/>
+                    <pic:cNvPr id="0" name="Picture 29" descr="C:\Users\david.tombolato\AppData\Local\Microsoft\Windows\INetCache\Content.Word\icons8-pioggia-intensa-50.png"/>
                     <pic:cNvPicPr>
                       <a:picLocks noChangeAspect="1" noChangeArrowheads="1"/>
                     </pic:cNvPicPr>
@@ -4685,7 +4716,7 @@
                   <pic:spPr bwMode="auto">
                     <a:xfrm>
                       <a:off x="0" y="0"/>
-                      <a:ext cx="352425" cy="352425"/>
+                      <a:ext cx="342900" cy="342900"/>
                     </a:xfrm>
                     <a:prstGeom prst="rect">
                       <a:avLst/>
@@ -4707,55 +4738,13 @@
           <w:b/>
           <w:bCs/>
         </w:rPr>
-        <w:t>Abbandono</w:t>
-      </w:r>
-      <w:r>
-        <w:rPr>
-          <w:rFonts w:ascii="Futura Bk BT" w:hAnsi="Futura Bk BT"/>
-        </w:rPr>
-        <w:t>: Perdi 1 Scienziato.</w:t>
-      </w:r>
-      <w:r>
-        <w:rPr>
-          <w:rFonts w:ascii="Futura Bk BT" w:hAnsi="Futura Bk BT"/>
-        </w:rPr>
-        <w:br/>
-      </w:r>
-      <w:r>
-        <w:rPr>
-          <w:rFonts w:ascii="Futura Bk BT" w:hAnsi="Futura Bk BT"/>
-        </w:rPr>
-        <w:br/>
-      </w:r>
-      <w:r>
-        <w:rPr>
-          <w:rFonts w:ascii="Futura Bk BT" w:hAnsi="Futura Bk BT"/>
-          <w:b/>
-          <w:bCs/>
-        </w:rPr>
-        <w:t xml:space="preserve">Pioggia </w:t>
-      </w:r>
-      <w:proofErr w:type="gramStart"/>
-      <w:r>
-        <w:rPr>
-          <w:rFonts w:ascii="Futura Bk BT" w:hAnsi="Futura Bk BT"/>
-          <w:b/>
-          <w:bCs/>
-        </w:rPr>
-        <w:t xml:space="preserve">incessante </w:t>
-      </w:r>
-      <w:r>
-        <w:rPr>
-          <w:rFonts w:ascii="Futura Bk BT" w:hAnsi="Futura Bk BT"/>
-        </w:rPr>
-        <w:t>:</w:t>
-      </w:r>
-      <w:proofErr w:type="gramEnd"/>
-      <w:r>
-        <w:rPr>
-          <w:rFonts w:ascii="Futura Bk BT" w:hAnsi="Futura Bk BT"/>
-        </w:rPr>
-        <w:t xml:space="preserve"> disegna i confini </w:t>
+        <w:t>Pioggia incessante</w:t>
+      </w:r>
+      <w:r>
+        <w:rPr>
+          <w:rFonts w:ascii="Futura Bk BT" w:hAnsi="Futura Bk BT"/>
+        </w:rPr>
+        <w:t xml:space="preserve">: disegna i confini </w:t>
       </w:r>
       <w:r>
         <w:rPr>
@@ -5231,12 +5220,22 @@
           <w:szCs w:val="32"/>
         </w:rPr>
       </w:pPr>
-      <w:r>
+    </w:p>
+    <w:p>
+      <w:pPr>
+        <w:jc w:val="center"/>
         <w:rPr>
           <w:rFonts w:ascii="Futura Bk BT" w:hAnsi="Futura Bk BT"/>
           <w:sz w:val="32"/>
           <w:szCs w:val="32"/>
         </w:rPr>
+      </w:pPr>
+      <w:r>
+        <w:rPr>
+          <w:rFonts w:ascii="Futura Bk BT" w:hAnsi="Futura Bk BT"/>
+          <w:sz w:val="32"/>
+          <w:szCs w:val="32"/>
+        </w:rPr>
         <w:lastRenderedPageBreak/>
         <w:t>TABELL</w:t>
       </w:r>
@@ -5254,15 +5253,7 @@
           <w:sz w:val="32"/>
           <w:szCs w:val="32"/>
         </w:rPr>
-        <w:t xml:space="preserve"> DEL RISULTATO DEI DADI </w:t>
-      </w:r>
-      <w:r>
-        <w:rPr>
-          <w:rFonts w:ascii="Futura Bk BT" w:hAnsi="Futura Bk BT"/>
-          <w:sz w:val="32"/>
-          <w:szCs w:val="32"/>
-        </w:rPr>
-        <w:t>(SEMPLIFICATO)</w:t>
+        <w:t xml:space="preserve"> DEL RISULTATO DEI DADI</w:t>
       </w:r>
     </w:p>
     <w:p>
@@ -5538,7 +5529,7 @@
                                                 </pic:cNvPicPr>
                                               </pic:nvPicPr>
                                               <pic:blipFill>
-                                                <a:blip r:embed="rId27">
+                                                <a:blip r:embed="rId28">
                                                   <a:extLst>
                                                     <a:ext uri="{28A0092B-C50C-407E-A947-70E740481C1C}">
                                                       <a14:useLocalDpi xmlns:a14="http://schemas.microsoft.com/office/drawing/2010/main" val="0"/>
@@ -5690,7 +5681,7 @@
                                                 </pic:cNvPicPr>
                                               </pic:nvPicPr>
                                               <pic:blipFill>
-                                                <a:blip r:embed="rId27">
+                                                <a:blip r:embed="rId28">
                                                   <a:extLst>
                                                     <a:ext uri="{28A0092B-C50C-407E-A947-70E740481C1C}">
                                                       <a14:useLocalDpi xmlns:a14="http://schemas.microsoft.com/office/drawing/2010/main" val="0"/>
@@ -5789,7 +5780,7 @@
                                                 </pic:cNvPicPr>
                                               </pic:nvPicPr>
                                               <pic:blipFill>
-                                                <a:blip r:embed="rId27">
+                                                <a:blip r:embed="rId28">
                                                   <a:extLst>
                                                     <a:ext uri="{28A0092B-C50C-407E-A947-70E740481C1C}">
                                                       <a14:useLocalDpi xmlns:a14="http://schemas.microsoft.com/office/drawing/2010/main" val="0"/>
@@ -5842,7 +5833,7 @@
                                                 </pic:cNvPicPr>
                                               </pic:nvPicPr>
                                               <pic:blipFill>
-                                                <a:blip r:embed="rId27">
+                                                <a:blip r:embed="rId28">
                                                   <a:extLst>
                                                     <a:ext uri="{28A0092B-C50C-407E-A947-70E740481C1C}">
                                                       <a14:useLocalDpi xmlns:a14="http://schemas.microsoft.com/office/drawing/2010/main" val="0"/>
@@ -5933,7 +5924,7 @@
                                                 </pic:cNvPicPr>
                                               </pic:nvPicPr>
                                               <pic:blipFill>
-                                                <a:blip r:embed="rId27">
+                                                <a:blip r:embed="rId28">
                                                   <a:extLst>
                                                     <a:ext uri="{28A0092B-C50C-407E-A947-70E740481C1C}">
                                                       <a14:useLocalDpi xmlns:a14="http://schemas.microsoft.com/office/drawing/2010/main" val="0"/>
@@ -5986,7 +5977,7 @@
                                                 </pic:cNvPicPr>
                                               </pic:nvPicPr>
                                               <pic:blipFill>
-                                                <a:blip r:embed="rId27">
+                                                <a:blip r:embed="rId28">
                                                   <a:extLst>
                                                     <a:ext uri="{28A0092B-C50C-407E-A947-70E740481C1C}">
                                                       <a14:useLocalDpi xmlns:a14="http://schemas.microsoft.com/office/drawing/2010/main" val="0"/>
@@ -6039,7 +6030,7 @@
                                                 </pic:cNvPicPr>
                                               </pic:nvPicPr>
                                               <pic:blipFill>
-                                                <a:blip r:embed="rId27">
+                                                <a:blip r:embed="rId28">
                                                   <a:extLst>
                                                     <a:ext uri="{28A0092B-C50C-407E-A947-70E740481C1C}">
                                                       <a14:useLocalDpi xmlns:a14="http://schemas.microsoft.com/office/drawing/2010/main" val="0"/>
@@ -6130,7 +6121,7 @@
                                                 </pic:cNvPicPr>
                                               </pic:nvPicPr>
                                               <pic:blipFill>
-                                                <a:blip r:embed="rId27">
+                                                <a:blip r:embed="rId28">
                                                   <a:extLst>
                                                     <a:ext uri="{28A0092B-C50C-407E-A947-70E740481C1C}">
                                                       <a14:useLocalDpi xmlns:a14="http://schemas.microsoft.com/office/drawing/2010/main" val="0"/>
@@ -6183,7 +6174,7 @@
                                                 </pic:cNvPicPr>
                                               </pic:nvPicPr>
                                               <pic:blipFill>
-                                                <a:blip r:embed="rId27">
+                                                <a:blip r:embed="rId28">
                                                   <a:extLst>
                                                     <a:ext uri="{28A0092B-C50C-407E-A947-70E740481C1C}">
                                                       <a14:useLocalDpi xmlns:a14="http://schemas.microsoft.com/office/drawing/2010/main" val="0"/>
@@ -6236,7 +6227,7 @@
                                                 </pic:cNvPicPr>
                                               </pic:nvPicPr>
                                               <pic:blipFill>
-                                                <a:blip r:embed="rId27">
+                                                <a:blip r:embed="rId28">
                                                   <a:extLst>
                                                     <a:ext uri="{28A0092B-C50C-407E-A947-70E740481C1C}">
                                                       <a14:useLocalDpi xmlns:a14="http://schemas.microsoft.com/office/drawing/2010/main" val="0"/>
@@ -6289,7 +6280,7 @@
                                                 </pic:cNvPicPr>
                                               </pic:nvPicPr>
                                               <pic:blipFill>
-                                                <a:blip r:embed="rId27">
+                                                <a:blip r:embed="rId28">
                                                   <a:extLst>
                                                     <a:ext uri="{28A0092B-C50C-407E-A947-70E740481C1C}">
                                                       <a14:useLocalDpi xmlns:a14="http://schemas.microsoft.com/office/drawing/2010/main" val="0"/>
@@ -6583,7 +6574,7 @@
                                           </pic:cNvPicPr>
                                         </pic:nvPicPr>
                                         <pic:blipFill>
-                                          <a:blip r:embed="rId27">
+                                          <a:blip r:embed="rId28">
                                             <a:extLst>
                                               <a:ext uri="{28A0092B-C50C-407E-A947-70E740481C1C}">
                                                 <a14:useLocalDpi xmlns:a14="http://schemas.microsoft.com/office/drawing/2010/main" val="0"/>
@@ -6735,7 +6726,7 @@
                                           </pic:cNvPicPr>
                                         </pic:nvPicPr>
                                         <pic:blipFill>
-                                          <a:blip r:embed="rId27">
+                                          <a:blip r:embed="rId28">
                                             <a:extLst>
                                               <a:ext uri="{28A0092B-C50C-407E-A947-70E740481C1C}">
                                                 <a14:useLocalDpi xmlns:a14="http://schemas.microsoft.com/office/drawing/2010/main" val="0"/>
@@ -6834,7 +6825,7 @@
                                           </pic:cNvPicPr>
                                         </pic:nvPicPr>
                                         <pic:blipFill>
-                                          <a:blip r:embed="rId27">
+                                          <a:blip r:embed="rId28">
                                             <a:extLst>
                                               <a:ext uri="{28A0092B-C50C-407E-A947-70E740481C1C}">
                                                 <a14:useLocalDpi xmlns:a14="http://schemas.microsoft.com/office/drawing/2010/main" val="0"/>
@@ -6887,7 +6878,7 @@
                                           </pic:cNvPicPr>
                                         </pic:nvPicPr>
                                         <pic:blipFill>
-                                          <a:blip r:embed="rId27">
+                                          <a:blip r:embed="rId28">
                                             <a:extLst>
                                               <a:ext uri="{28A0092B-C50C-407E-A947-70E740481C1C}">
                                                 <a14:useLocalDpi xmlns:a14="http://schemas.microsoft.com/office/drawing/2010/main" val="0"/>
@@ -6978,7 +6969,7 @@
                                           </pic:cNvPicPr>
                                         </pic:nvPicPr>
                                         <pic:blipFill>
-                                          <a:blip r:embed="rId27">
+                                          <a:blip r:embed="rId28">
                                             <a:extLst>
                                               <a:ext uri="{28A0092B-C50C-407E-A947-70E740481C1C}">
                                                 <a14:useLocalDpi xmlns:a14="http://schemas.microsoft.com/office/drawing/2010/main" val="0"/>
@@ -7031,7 +7022,7 @@
                                           </pic:cNvPicPr>
                                         </pic:nvPicPr>
                                         <pic:blipFill>
-                                          <a:blip r:embed="rId27">
+                                          <a:blip r:embed="rId28">
                                             <a:extLst>
                                               <a:ext uri="{28A0092B-C50C-407E-A947-70E740481C1C}">
                                                 <a14:useLocalDpi xmlns:a14="http://schemas.microsoft.com/office/drawing/2010/main" val="0"/>
@@ -7084,7 +7075,7 @@
                                           </pic:cNvPicPr>
                                         </pic:nvPicPr>
                                         <pic:blipFill>
-                                          <a:blip r:embed="rId27">
+                                          <a:blip r:embed="rId28">
                                             <a:extLst>
                                               <a:ext uri="{28A0092B-C50C-407E-A947-70E740481C1C}">
                                                 <a14:useLocalDpi xmlns:a14="http://schemas.microsoft.com/office/drawing/2010/main" val="0"/>
@@ -7175,7 +7166,7 @@
                                           </pic:cNvPicPr>
                                         </pic:nvPicPr>
                                         <pic:blipFill>
-                                          <a:blip r:embed="rId27">
+                                          <a:blip r:embed="rId28">
                                             <a:extLst>
                                               <a:ext uri="{28A0092B-C50C-407E-A947-70E740481C1C}">
                                                 <a14:useLocalDpi xmlns:a14="http://schemas.microsoft.com/office/drawing/2010/main" val="0"/>
@@ -7228,7 +7219,7 @@
                                           </pic:cNvPicPr>
                                         </pic:nvPicPr>
                                         <pic:blipFill>
-                                          <a:blip r:embed="rId27">
+                                          <a:blip r:embed="rId28">
                                             <a:extLst>
                                               <a:ext uri="{28A0092B-C50C-407E-A947-70E740481C1C}">
                                                 <a14:useLocalDpi xmlns:a14="http://schemas.microsoft.com/office/drawing/2010/main" val="0"/>
@@ -7281,7 +7272,7 @@
                                           </pic:cNvPicPr>
                                         </pic:nvPicPr>
                                         <pic:blipFill>
-                                          <a:blip r:embed="rId27">
+                                          <a:blip r:embed="rId28">
                                             <a:extLst>
                                               <a:ext uri="{28A0092B-C50C-407E-A947-70E740481C1C}">
                                                 <a14:useLocalDpi xmlns:a14="http://schemas.microsoft.com/office/drawing/2010/main" val="0"/>
@@ -7334,7 +7325,7 @@
                                           </pic:cNvPicPr>
                                         </pic:nvPicPr>
                                         <pic:blipFill>
-                                          <a:blip r:embed="rId27">
+                                          <a:blip r:embed="rId28">
                                             <a:extLst>
                                               <a:ext uri="{28A0092B-C50C-407E-A947-70E740481C1C}">
                                                 <a14:useLocalDpi xmlns:a14="http://schemas.microsoft.com/office/drawing/2010/main" val="0"/>
@@ -7609,7 +7600,7 @@
                                       <w:sz w:val="28"/>
                                       <w:szCs w:val="28"/>
                                     </w:rPr>
-                                    <w:t>Collina</w:t>
+                                    <w:t>SAVANA</w:t>
                                   </w:r>
                                 </w:p>
                               </w:tc>
@@ -7705,7 +7696,7 @@
                                       <w:sz w:val="28"/>
                                       <w:szCs w:val="28"/>
                                     </w:rPr>
-                                    <w:t>giungla</w:t>
+                                    <w:t>CANYON</w:t>
                                   </w:r>
                                 </w:p>
                               </w:tc>
@@ -8106,7 +8097,7 @@
                                 <w:sz w:val="28"/>
                                 <w:szCs w:val="28"/>
                               </w:rPr>
-                              <w:t>Collina</w:t>
+                              <w:t>SAVANA</w:t>
                             </w:r>
                           </w:p>
                         </w:tc>
@@ -8202,7 +8193,7 @@
                                 <w:sz w:val="28"/>
                                 <w:szCs w:val="28"/>
                               </w:rPr>
-                              <w:t>giungla</w:t>
+                              <w:t>CANYON</w:t>
                             </w:r>
                           </w:p>
                         </w:tc>
@@ -8718,12 +8709,13 @@
                                       <w:noProof/>
                                       <w:sz w:val="32"/>
                                       <w:szCs w:val="32"/>
+                                      <w:lang w:eastAsia="it-IT"/>
                                     </w:rPr>
                                     <w:drawing>
-                                      <wp:inline distT="0" distB="0" distL="0" distR="0" wp14:anchorId="7364CB45" wp14:editId="7CD70BA0">
-                                        <wp:extent cx="352425" cy="352425"/>
-                                        <wp:effectExtent l="0" t="0" r="9525" b="9525"/>
-                                        <wp:docPr id="264" name="Immagine 264"/>
+                                      <wp:inline distT="0" distB="0" distL="0" distR="0" wp14:anchorId="7F848BC4" wp14:editId="1AF2CCCD">
+                                        <wp:extent cx="342900" cy="342900"/>
+                                        <wp:effectExtent l="0" t="0" r="0" b="0"/>
+                                        <wp:docPr id="14" name="Immagine 14" descr="C:\Users\david.tombolato\AppData\Local\Microsoft\Windows\INetCache\Content.Word\icons8-pioggia-intensa-50.png"/>
                                         <wp:cNvGraphicFramePr>
                                           <a:graphicFrameLocks xmlns:a="http://schemas.openxmlformats.org/drawingml/2006/main" noChangeAspect="1"/>
                                         </wp:cNvGraphicFramePr>
@@ -8731,7 +8723,7 @@
                                           <a:graphicData uri="http://schemas.openxmlformats.org/drawingml/2006/picture">
                                             <pic:pic xmlns:pic="http://schemas.openxmlformats.org/drawingml/2006/picture">
                                               <pic:nvPicPr>
-                                                <pic:cNvPr id="0" name="Picture 22"/>
+                                                <pic:cNvPr id="0" name="Picture 29" descr="C:\Users\david.tombolato\AppData\Local\Microsoft\Windows\INetCache\Content.Word\icons8-pioggia-intensa-50.png"/>
                                                 <pic:cNvPicPr>
                                                   <a:picLocks noChangeAspect="1" noChangeArrowheads="1"/>
                                                 </pic:cNvPicPr>
@@ -8752,7 +8744,7 @@
                                               <pic:spPr bwMode="auto">
                                                 <a:xfrm>
                                                   <a:off x="0" y="0"/>
-                                                  <a:ext cx="352425" cy="352425"/>
+                                                  <a:ext cx="342900" cy="342900"/>
                                                 </a:xfrm>
                                                 <a:prstGeom prst="rect">
                                                   <a:avLst/>
@@ -9020,7 +9012,7 @@
                                                 </pic:cNvPicPr>
                                               </pic:nvPicPr>
                                               <pic:blipFill>
-                                                <a:blip r:embed="rId25">
+                                                <a:blip r:embed="rId26">
                                                   <a:extLst>
                                                     <a:ext uri="{28A0092B-C50C-407E-A947-70E740481C1C}">
                                                       <a14:useLocalDpi xmlns:a14="http://schemas.microsoft.com/office/drawing/2010/main" val="0"/>
@@ -9074,7 +9066,7 @@
                                                 </pic:cNvPicPr>
                                               </pic:nvPicPr>
                                               <pic:blipFill>
-                                                <a:blip r:embed="rId23">
+                                                <a:blip r:embed="rId24">
                                                   <a:extLst>
                                                     <a:ext uri="{28A0092B-C50C-407E-A947-70E740481C1C}">
                                                       <a14:useLocalDpi xmlns:a14="http://schemas.microsoft.com/office/drawing/2010/main" val="0"/>
@@ -9222,7 +9214,7 @@
                                                 </pic:cNvPicPr>
                                               </pic:nvPicPr>
                                               <pic:blipFill>
-                                                <a:blip r:embed="rId23">
+                                                <a:blip r:embed="rId24">
                                                   <a:extLst>
                                                     <a:ext uri="{28A0092B-C50C-407E-A947-70E740481C1C}">
                                                       <a14:useLocalDpi xmlns:a14="http://schemas.microsoft.com/office/drawing/2010/main" val="0"/>
@@ -9412,12 +9404,13 @@
                                 <w:noProof/>
                                 <w:sz w:val="32"/>
                                 <w:szCs w:val="32"/>
+                                <w:lang w:eastAsia="it-IT"/>
                               </w:rPr>
                               <w:drawing>
-                                <wp:inline distT="0" distB="0" distL="0" distR="0" wp14:anchorId="7364CB45" wp14:editId="7CD70BA0">
-                                  <wp:extent cx="352425" cy="352425"/>
-                                  <wp:effectExtent l="0" t="0" r="9525" b="9525"/>
-                                  <wp:docPr id="264" name="Immagine 264"/>
+                                <wp:inline distT="0" distB="0" distL="0" distR="0" wp14:anchorId="7F848BC4" wp14:editId="1AF2CCCD">
+                                  <wp:extent cx="342900" cy="342900"/>
+                                  <wp:effectExtent l="0" t="0" r="0" b="0"/>
+                                  <wp:docPr id="14" name="Immagine 14" descr="C:\Users\david.tombolato\AppData\Local\Microsoft\Windows\INetCache\Content.Word\icons8-pioggia-intensa-50.png"/>
                                   <wp:cNvGraphicFramePr>
                                     <a:graphicFrameLocks xmlns:a="http://schemas.openxmlformats.org/drawingml/2006/main" noChangeAspect="1"/>
                                   </wp:cNvGraphicFramePr>
@@ -9425,7 +9418,7 @@
                                     <a:graphicData uri="http://schemas.openxmlformats.org/drawingml/2006/picture">
                                       <pic:pic xmlns:pic="http://schemas.openxmlformats.org/drawingml/2006/picture">
                                         <pic:nvPicPr>
-                                          <pic:cNvPr id="0" name="Picture 22"/>
+                                          <pic:cNvPr id="0" name="Picture 29" descr="C:\Users\david.tombolato\AppData\Local\Microsoft\Windows\INetCache\Content.Word\icons8-pioggia-intensa-50.png"/>
                                           <pic:cNvPicPr>
                                             <a:picLocks noChangeAspect="1" noChangeArrowheads="1"/>
                                           </pic:cNvPicPr>
@@ -9446,7 +9439,7 @@
                                         <pic:spPr bwMode="auto">
                                           <a:xfrm>
                                             <a:off x="0" y="0"/>
-                                            <a:ext cx="352425" cy="352425"/>
+                                            <a:ext cx="342900" cy="342900"/>
                                           </a:xfrm>
                                           <a:prstGeom prst="rect">
                                             <a:avLst/>
@@ -9714,7 +9707,7 @@
                                           </pic:cNvPicPr>
                                         </pic:nvPicPr>
                                         <pic:blipFill>
-                                          <a:blip r:embed="rId25">
+                                          <a:blip r:embed="rId26">
                                             <a:extLst>
                                               <a:ext uri="{28A0092B-C50C-407E-A947-70E740481C1C}">
                                                 <a14:useLocalDpi xmlns:a14="http://schemas.microsoft.com/office/drawing/2010/main" val="0"/>
@@ -9768,7 +9761,7 @@
                                           </pic:cNvPicPr>
                                         </pic:nvPicPr>
                                         <pic:blipFill>
-                                          <a:blip r:embed="rId23">
+                                          <a:blip r:embed="rId24">
                                             <a:extLst>
                                               <a:ext uri="{28A0092B-C50C-407E-A947-70E740481C1C}">
                                                 <a14:useLocalDpi xmlns:a14="http://schemas.microsoft.com/office/drawing/2010/main" val="0"/>
@@ -9916,7 +9909,7 @@
                                           </pic:cNvPicPr>
                                         </pic:nvPicPr>
                                         <pic:blipFill>
-                                          <a:blip r:embed="rId23">
+                                          <a:blip r:embed="rId24">
                                             <a:extLst>
                                               <a:ext uri="{28A0092B-C50C-407E-A947-70E740481C1C}">
                                                 <a14:useLocalDpi xmlns:a14="http://schemas.microsoft.com/office/drawing/2010/main" val="0"/>
@@ -11377,7 +11370,7 @@
                                                 </pic:cNvPicPr>
                                               </pic:nvPicPr>
                                               <pic:blipFill>
-                                                <a:blip r:embed="rId16">
+                                                <a:blip r:embed="rId17">
                                                   <a:extLst>
                                                     <a:ext uri="{28A0092B-C50C-407E-A947-70E740481C1C}">
                                                       <a14:useLocalDpi xmlns:a14="http://schemas.microsoft.com/office/drawing/2010/main" val="0"/>
@@ -11542,30 +11535,23 @@
                                   </w:pPr>
                                   <w:r>
                                     <w:rPr>
-                                      <w:rFonts w:ascii="Futura Bk BT" w:hAnsi="Futura Bk BT"/>
                                       <w:noProof/>
-                                      <w:sz w:val="32"/>
-                                      <w:szCs w:val="32"/>
                                     </w:rPr>
                                     <w:drawing>
-                                      <wp:inline distT="0" distB="0" distL="0" distR="0" wp14:anchorId="1D35A9CA" wp14:editId="2EBF594A">
-                                        <wp:extent cx="342900" cy="342900"/>
-                                        <wp:effectExtent l="0" t="0" r="0" b="0"/>
-                                        <wp:docPr id="279" name="Immagine 279"/>
-                                        <wp:cNvGraphicFramePr>
-                                          <a:graphicFrameLocks xmlns:a="http://schemas.openxmlformats.org/drawingml/2006/main" noChangeAspect="1"/>
-                                        </wp:cNvGraphicFramePr>
+                                      <wp:inline distT="0" distB="0" distL="0" distR="0" wp14:anchorId="6F3CA104" wp14:editId="03F9FF22">
+                                        <wp:extent cx="333375" cy="333375"/>
+                                        <wp:effectExtent l="0" t="0" r="0" b="9525"/>
+                                        <wp:docPr id="9" name="Immagine 9"/>
+                                        <wp:cNvGraphicFramePr/>
                                         <a:graphic xmlns:a="http://schemas.openxmlformats.org/drawingml/2006/main">
                                           <a:graphicData uri="http://schemas.openxmlformats.org/drawingml/2006/picture">
                                             <pic:pic xmlns:pic="http://schemas.openxmlformats.org/drawingml/2006/picture">
                                               <pic:nvPicPr>
-                                                <pic:cNvPr id="0" name="Picture 24"/>
-                                                <pic:cNvPicPr>
-                                                  <a:picLocks noChangeAspect="1" noChangeArrowheads="1"/>
-                                                </pic:cNvPicPr>
+                                                <pic:cNvPr id="8" name="Immagine 8"/>
+                                                <pic:cNvPicPr/>
                                               </pic:nvPicPr>
                                               <pic:blipFill>
-                                                <a:blip r:embed="rId18">
+                                                <a:blip r:embed="rId19">
                                                   <a:extLst>
                                                     <a:ext uri="{28A0092B-C50C-407E-A947-70E740481C1C}">
                                                       <a14:useLocalDpi xmlns:a14="http://schemas.microsoft.com/office/drawing/2010/main" val="0"/>
@@ -11580,7 +11566,7 @@
                                               <pic:spPr bwMode="auto">
                                                 <a:xfrm>
                                                   <a:off x="0" y="0"/>
-                                                  <a:ext cx="342900" cy="342900"/>
+                                                  <a:ext cx="333375" cy="333375"/>
                                                 </a:xfrm>
                                                 <a:prstGeom prst="rect">
                                                   <a:avLst/>
@@ -11659,7 +11645,7 @@
                                                 </pic:cNvPicPr>
                                               </pic:nvPicPr>
                                               <pic:blipFill>
-                                                <a:blip r:embed="rId19">
+                                                <a:blip r:embed="rId20">
                                                   <a:extLst>
                                                     <a:ext uri="{28A0092B-C50C-407E-A947-70E740481C1C}">
                                                       <a14:useLocalDpi xmlns:a14="http://schemas.microsoft.com/office/drawing/2010/main" val="0"/>
@@ -11730,30 +11716,23 @@
                                   </w:pPr>
                                   <w:r>
                                     <w:rPr>
-                                      <w:rFonts w:ascii="Futura Bk BT" w:hAnsi="Futura Bk BT"/>
                                       <w:noProof/>
-                                      <w:sz w:val="32"/>
-                                      <w:szCs w:val="32"/>
                                     </w:rPr>
                                     <w:drawing>
-                                      <wp:inline distT="0" distB="0" distL="0" distR="0" wp14:anchorId="2462D488" wp14:editId="7E8021CC">
-                                        <wp:extent cx="314325" cy="314325"/>
-                                        <wp:effectExtent l="0" t="0" r="9525" b="9525"/>
-                                        <wp:docPr id="281" name="Immagine 281"/>
-                                        <wp:cNvGraphicFramePr>
-                                          <a:graphicFrameLocks xmlns:a="http://schemas.openxmlformats.org/drawingml/2006/main" noChangeAspect="1"/>
-                                        </wp:cNvGraphicFramePr>
+                                      <wp:inline distT="0" distB="0" distL="0" distR="0" wp14:anchorId="046763A0" wp14:editId="0D65940C">
+                                        <wp:extent cx="320040" cy="320040"/>
+                                        <wp:effectExtent l="0" t="0" r="3810" b="3810"/>
+                                        <wp:docPr id="15" name="Immagine 15" descr="C:\Users\david.tombolato\AppData\Local\Microsoft\Windows\INetCache\Content.Word\icons8-pirata-50.png"/>
+                                        <wp:cNvGraphicFramePr/>
                                         <a:graphic xmlns:a="http://schemas.openxmlformats.org/drawingml/2006/main">
                                           <a:graphicData uri="http://schemas.openxmlformats.org/drawingml/2006/picture">
                                             <pic:pic xmlns:pic="http://schemas.openxmlformats.org/drawingml/2006/picture">
                                               <pic:nvPicPr>
-                                                <pic:cNvPr id="0" name="Picture 28"/>
-                                                <pic:cNvPicPr>
-                                                  <a:picLocks noChangeAspect="1" noChangeArrowheads="1"/>
-                                                </pic:cNvPicPr>
+                                                <pic:cNvPr id="10" name="Immagine 10" descr="C:\Users\david.tombolato\AppData\Local\Microsoft\Windows\INetCache\Content.Word\icons8-pirata-50.png"/>
+                                                <pic:cNvPicPr/>
                                               </pic:nvPicPr>
                                               <pic:blipFill>
-                                                <a:blip r:embed="rId20">
+                                                <a:blip r:embed="rId21">
                                                   <a:extLst>
                                                     <a:ext uri="{28A0092B-C50C-407E-A947-70E740481C1C}">
                                                       <a14:useLocalDpi xmlns:a14="http://schemas.microsoft.com/office/drawing/2010/main" val="0"/>
@@ -11768,7 +11747,7 @@
                                               <pic:spPr bwMode="auto">
                                                 <a:xfrm>
                                                   <a:off x="0" y="0"/>
-                                                  <a:ext cx="314325" cy="314325"/>
+                                                  <a:ext cx="320040" cy="320040"/>
                                                 </a:xfrm>
                                                 <a:prstGeom prst="rect">
                                                   <a:avLst/>
@@ -11845,7 +11824,7 @@
                                                 </pic:cNvPicPr>
                                               </pic:nvPicPr>
                                               <pic:blipFill>
-                                                <a:blip r:embed="rId21">
+                                                <a:blip r:embed="rId22">
                                                   <a:extLst>
                                                     <a:ext uri="{28A0092B-C50C-407E-A947-70E740481C1C}">
                                                       <a14:useLocalDpi xmlns:a14="http://schemas.microsoft.com/office/drawing/2010/main" val="0"/>
@@ -12140,7 +12119,7 @@
                                           </pic:cNvPicPr>
                                         </pic:nvPicPr>
                                         <pic:blipFill>
-                                          <a:blip r:embed="rId16">
+                                          <a:blip r:embed="rId17">
                                             <a:extLst>
                                               <a:ext uri="{28A0092B-C50C-407E-A947-70E740481C1C}">
                                                 <a14:useLocalDpi xmlns:a14="http://schemas.microsoft.com/office/drawing/2010/main" val="0"/>
@@ -12305,121 +12284,20 @@
                             </w:pPr>
                             <w:r>
                               <w:rPr>
-                                <w:rFonts w:ascii="Futura Bk BT" w:hAnsi="Futura Bk BT"/>
                                 <w:noProof/>
-                                <w:sz w:val="32"/>
-                                <w:szCs w:val="32"/>
                               </w:rPr>
                               <w:drawing>
-                                <wp:inline distT="0" distB="0" distL="0" distR="0" wp14:anchorId="1D35A9CA" wp14:editId="2EBF594A">
-                                  <wp:extent cx="342900" cy="342900"/>
-                                  <wp:effectExtent l="0" t="0" r="0" b="0"/>
-                                  <wp:docPr id="279" name="Immagine 279"/>
-                                  <wp:cNvGraphicFramePr>
-                                    <a:graphicFrameLocks xmlns:a="http://schemas.openxmlformats.org/drawingml/2006/main" noChangeAspect="1"/>
-                                  </wp:cNvGraphicFramePr>
+                                <wp:inline distT="0" distB="0" distL="0" distR="0" wp14:anchorId="6F3CA104" wp14:editId="03F9FF22">
+                                  <wp:extent cx="333375" cy="333375"/>
+                                  <wp:effectExtent l="0" t="0" r="0" b="9525"/>
+                                  <wp:docPr id="9" name="Immagine 9"/>
+                                  <wp:cNvGraphicFramePr/>
                                   <a:graphic xmlns:a="http://schemas.openxmlformats.org/drawingml/2006/main">
                                     <a:graphicData uri="http://schemas.openxmlformats.org/drawingml/2006/picture">
                                       <pic:pic xmlns:pic="http://schemas.openxmlformats.org/drawingml/2006/picture">
                                         <pic:nvPicPr>
-                                          <pic:cNvPr id="0" name="Picture 24"/>
-                                          <pic:cNvPicPr>
-                                            <a:picLocks noChangeAspect="1" noChangeArrowheads="1"/>
-                                          </pic:cNvPicPr>
-                                        </pic:nvPicPr>
-                                        <pic:blipFill>
-                                          <a:blip r:embed="rId18">
-                                            <a:extLst>
-                                              <a:ext uri="{28A0092B-C50C-407E-A947-70E740481C1C}">
-                                                <a14:useLocalDpi xmlns:a14="http://schemas.microsoft.com/office/drawing/2010/main" val="0"/>
-                                              </a:ext>
-                                            </a:extLst>
-                                          </a:blip>
-                                          <a:srcRect/>
-                                          <a:stretch>
-                                            <a:fillRect/>
-                                          </a:stretch>
-                                        </pic:blipFill>
-                                        <pic:spPr bwMode="auto">
-                                          <a:xfrm>
-                                            <a:off x="0" y="0"/>
-                                            <a:ext cx="342900" cy="342900"/>
-                                          </a:xfrm>
-                                          <a:prstGeom prst="rect">
-                                            <a:avLst/>
-                                          </a:prstGeom>
-                                          <a:noFill/>
-                                          <a:ln>
-                                            <a:noFill/>
-                                          </a:ln>
-                                        </pic:spPr>
-                                      </pic:pic>
-                                    </a:graphicData>
-                                  </a:graphic>
-                                </wp:inline>
-                              </w:drawing>
-                            </w:r>
-                          </w:p>
-                        </w:tc>
-                      </w:tr>
-                      <w:tr>
-                        <w:tc>
-                          <w:tcPr>
-                            <w:tcW w:w="1761" w:type="dxa"/>
-                          </w:tcPr>
-                          <w:p>
-                            <w:pPr>
-                              <w:jc w:val="center"/>
-                              <w:rPr>
-                                <w:rFonts w:ascii="LEMON MILK" w:hAnsi="LEMON MILK"/>
-                                <w:sz w:val="28"/>
-                                <w:szCs w:val="28"/>
-                              </w:rPr>
-                            </w:pPr>
-                            <w:r>
-                              <w:rPr>
-                                <w:rFonts w:ascii="LEMON MILK" w:hAnsi="LEMON MILK"/>
-                                <w:sz w:val="28"/>
-                                <w:szCs w:val="28"/>
-                              </w:rPr>
-                              <w:t>6-8</w:t>
-                            </w:r>
-                          </w:p>
-                        </w:tc>
-                        <w:tc>
-                          <w:tcPr>
-                            <w:tcW w:w="1761" w:type="dxa"/>
-                          </w:tcPr>
-                          <w:p>
-                            <w:pPr>
-                              <w:jc w:val="center"/>
-                              <w:rPr>
-                                <w:rFonts w:ascii="LEMON MILK" w:hAnsi="LEMON MILK"/>
-                              </w:rPr>
-                            </w:pPr>
-                            <w:r>
-                              <w:rPr>
-                                <w:rFonts w:ascii="Futura Bk BT" w:hAnsi="Futura Bk BT"/>
-                                <w:noProof/>
-                                <w:sz w:val="32"/>
-                                <w:szCs w:val="32"/>
-                              </w:rPr>
-                              <w:drawing>
-                                <wp:inline distT="0" distB="0" distL="0" distR="0" wp14:anchorId="7DD13A7B" wp14:editId="5EBD6F47">
-                                  <wp:extent cx="333375" cy="333375"/>
-                                  <wp:effectExtent l="0" t="0" r="9525" b="9525"/>
-                                  <wp:docPr id="280" name="Immagine 280"/>
-                                  <wp:cNvGraphicFramePr>
-                                    <a:graphicFrameLocks xmlns:a="http://schemas.openxmlformats.org/drawingml/2006/main" noChangeAspect="1"/>
-                                  </wp:cNvGraphicFramePr>
-                                  <a:graphic xmlns:a="http://schemas.openxmlformats.org/drawingml/2006/main">
-                                    <a:graphicData uri="http://schemas.openxmlformats.org/drawingml/2006/picture">
-                                      <pic:pic xmlns:pic="http://schemas.openxmlformats.org/drawingml/2006/picture">
-                                        <pic:nvPicPr>
-                                          <pic:cNvPr id="0" name="Picture 27"/>
-                                          <pic:cNvPicPr>
-                                            <a:picLocks noChangeAspect="1" noChangeArrowheads="1"/>
-                                          </pic:cNvPicPr>
+                                          <pic:cNvPr id="8" name="Immagine 8"/>
+                                          <pic:cNvPicPr/>
                                         </pic:nvPicPr>
                                         <pic:blipFill>
                                           <a:blip r:embed="rId19">
@@ -12476,7 +12354,7 @@
                                 <w:sz w:val="28"/>
                                 <w:szCs w:val="28"/>
                               </w:rPr>
-                              <w:t>9</w:t>
+                              <w:t>6-8</w:t>
                             </w:r>
                           </w:p>
                         </w:tc>
@@ -12499,10 +12377,10 @@
                                 <w:szCs w:val="32"/>
                               </w:rPr>
                               <w:drawing>
-                                <wp:inline distT="0" distB="0" distL="0" distR="0" wp14:anchorId="2462D488" wp14:editId="7E8021CC">
-                                  <wp:extent cx="314325" cy="314325"/>
+                                <wp:inline distT="0" distB="0" distL="0" distR="0" wp14:anchorId="7DD13A7B" wp14:editId="5EBD6F47">
+                                  <wp:extent cx="333375" cy="333375"/>
                                   <wp:effectExtent l="0" t="0" r="9525" b="9525"/>
-                                  <wp:docPr id="281" name="Immagine 281"/>
+                                  <wp:docPr id="280" name="Immagine 280"/>
                                   <wp:cNvGraphicFramePr>
                                     <a:graphicFrameLocks xmlns:a="http://schemas.openxmlformats.org/drawingml/2006/main" noChangeAspect="1"/>
                                   </wp:cNvGraphicFramePr>
@@ -12510,7 +12388,7 @@
                                     <a:graphicData uri="http://schemas.openxmlformats.org/drawingml/2006/picture">
                                       <pic:pic xmlns:pic="http://schemas.openxmlformats.org/drawingml/2006/picture">
                                         <pic:nvPicPr>
-                                          <pic:cNvPr id="0" name="Picture 28"/>
+                                          <pic:cNvPr id="0" name="Picture 27"/>
                                           <pic:cNvPicPr>
                                             <a:picLocks noChangeAspect="1" noChangeArrowheads="1"/>
                                           </pic:cNvPicPr>
@@ -12531,7 +12409,7 @@
                                         <pic:spPr bwMode="auto">
                                           <a:xfrm>
                                             <a:off x="0" y="0"/>
-                                            <a:ext cx="314325" cy="314325"/>
+                                            <a:ext cx="333375" cy="333375"/>
                                           </a:xfrm>
                                           <a:prstGeom prst="rect">
                                             <a:avLst/>
@@ -12570,6 +12448,93 @@
                                 <w:sz w:val="28"/>
                                 <w:szCs w:val="28"/>
                               </w:rPr>
+                              <w:t>9</w:t>
+                            </w:r>
+                          </w:p>
+                        </w:tc>
+                        <w:tc>
+                          <w:tcPr>
+                            <w:tcW w:w="1761" w:type="dxa"/>
+                          </w:tcPr>
+                          <w:p>
+                            <w:pPr>
+                              <w:jc w:val="center"/>
+                              <w:rPr>
+                                <w:rFonts w:ascii="LEMON MILK" w:hAnsi="LEMON MILK"/>
+                              </w:rPr>
+                            </w:pPr>
+                            <w:r>
+                              <w:rPr>
+                                <w:noProof/>
+                              </w:rPr>
+                              <w:drawing>
+                                <wp:inline distT="0" distB="0" distL="0" distR="0" wp14:anchorId="046763A0" wp14:editId="0D65940C">
+                                  <wp:extent cx="320040" cy="320040"/>
+                                  <wp:effectExtent l="0" t="0" r="3810" b="3810"/>
+                                  <wp:docPr id="15" name="Immagine 15" descr="C:\Users\david.tombolato\AppData\Local\Microsoft\Windows\INetCache\Content.Word\icons8-pirata-50.png"/>
+                                  <wp:cNvGraphicFramePr/>
+                                  <a:graphic xmlns:a="http://schemas.openxmlformats.org/drawingml/2006/main">
+                                    <a:graphicData uri="http://schemas.openxmlformats.org/drawingml/2006/picture">
+                                      <pic:pic xmlns:pic="http://schemas.openxmlformats.org/drawingml/2006/picture">
+                                        <pic:nvPicPr>
+                                          <pic:cNvPr id="10" name="Immagine 10" descr="C:\Users\david.tombolato\AppData\Local\Microsoft\Windows\INetCache\Content.Word\icons8-pirata-50.png"/>
+                                          <pic:cNvPicPr/>
+                                        </pic:nvPicPr>
+                                        <pic:blipFill>
+                                          <a:blip r:embed="rId21">
+                                            <a:extLst>
+                                              <a:ext uri="{28A0092B-C50C-407E-A947-70E740481C1C}">
+                                                <a14:useLocalDpi xmlns:a14="http://schemas.microsoft.com/office/drawing/2010/main" val="0"/>
+                                              </a:ext>
+                                            </a:extLst>
+                                          </a:blip>
+                                          <a:srcRect/>
+                                          <a:stretch>
+                                            <a:fillRect/>
+                                          </a:stretch>
+                                        </pic:blipFill>
+                                        <pic:spPr bwMode="auto">
+                                          <a:xfrm>
+                                            <a:off x="0" y="0"/>
+                                            <a:ext cx="320040" cy="320040"/>
+                                          </a:xfrm>
+                                          <a:prstGeom prst="rect">
+                                            <a:avLst/>
+                                          </a:prstGeom>
+                                          <a:noFill/>
+                                          <a:ln>
+                                            <a:noFill/>
+                                          </a:ln>
+                                        </pic:spPr>
+                                      </pic:pic>
+                                    </a:graphicData>
+                                  </a:graphic>
+                                </wp:inline>
+                              </w:drawing>
+                            </w:r>
+                          </w:p>
+                        </w:tc>
+                      </w:tr>
+                      <w:tr>
+                        <w:tc>
+                          <w:tcPr>
+                            <w:tcW w:w="1761" w:type="dxa"/>
+                          </w:tcPr>
+                          <w:p>
+                            <w:pPr>
+                              <w:jc w:val="center"/>
+                              <w:rPr>
+                                <w:rFonts w:ascii="LEMON MILK" w:hAnsi="LEMON MILK"/>
+                                <w:sz w:val="28"/>
+                                <w:szCs w:val="28"/>
+                              </w:rPr>
+                            </w:pPr>
+                            <w:r>
+                              <w:rPr>
+                                <w:rFonts w:ascii="LEMON MILK" w:hAnsi="LEMON MILK"/>
+                                <w:sz w:val="28"/>
+                                <w:szCs w:val="28"/>
+                              </w:rPr>
                               <w:t>10</w:t>
                             </w:r>
                           </w:p>
@@ -12608,7 +12573,7 @@
                                           </pic:cNvPicPr>
                                         </pic:nvPicPr>
                                         <pic:blipFill>
-                                          <a:blip r:embed="rId21">
+                                          <a:blip r:embed="rId22">
                                             <a:extLst>
                                               <a:ext uri="{28A0092B-C50C-407E-A947-70E740481C1C}">
                                                 <a14:useLocalDpi xmlns:a14="http://schemas.microsoft.com/office/drawing/2010/main" val="0"/>
@@ -12937,7 +12902,7 @@
                                                 <pic:cNvPicPr/>
                                               </pic:nvPicPr>
                                               <pic:blipFill>
-                                                <a:blip r:embed="rId28">
+                                                <a:blip r:embed="rId29">
                                                   <a:extLst>
                                                     <a:ext uri="{28A0092B-C50C-407E-A947-70E740481C1C}">
                                                       <a14:useLocalDpi xmlns:a14="http://schemas.microsoft.com/office/drawing/2010/main" val="0"/>
@@ -13119,7 +13084,7 @@
                                                 </pic:cNvPicPr>
                                               </pic:nvPicPr>
                                               <pic:blipFill>
-                                                <a:blip r:embed="rId25">
+                                                <a:blip r:embed="rId26">
                                                   <a:extLst>
                                                     <a:ext uri="{28A0092B-C50C-407E-A947-70E740481C1C}">
                                                       <a14:useLocalDpi xmlns:a14="http://schemas.microsoft.com/office/drawing/2010/main" val="0"/>
@@ -13263,7 +13228,7 @@
                                                 </pic:cNvPicPr>
                                               </pic:nvPicPr>
                                               <pic:blipFill>
-                                                <a:blip r:embed="rId25">
+                                                <a:blip r:embed="rId26">
                                                   <a:extLst>
                                                     <a:ext uri="{28A0092B-C50C-407E-A947-70E740481C1C}">
                                                       <a14:useLocalDpi xmlns:a14="http://schemas.microsoft.com/office/drawing/2010/main" val="0"/>
@@ -13354,7 +13319,7 @@
                                                 </pic:cNvPicPr>
                                               </pic:nvPicPr>
                                               <pic:blipFill>
-                                                <a:blip r:embed="rId25">
+                                                <a:blip r:embed="rId26">
                                                   <a:extLst>
                                                     <a:ext uri="{28A0092B-C50C-407E-A947-70E740481C1C}">
                                                       <a14:useLocalDpi xmlns:a14="http://schemas.microsoft.com/office/drawing/2010/main" val="0"/>
@@ -13407,7 +13372,7 @@
                                                 </pic:cNvPicPr>
                                               </pic:nvPicPr>
                                               <pic:blipFill>
-                                                <a:blip r:embed="rId25">
+                                                <a:blip r:embed="rId26">
                                                   <a:extLst>
                                                     <a:ext uri="{28A0092B-C50C-407E-A947-70E740481C1C}">
                                                       <a14:useLocalDpi xmlns:a14="http://schemas.microsoft.com/office/drawing/2010/main" val="0"/>
@@ -13498,7 +13463,7 @@
                                                 </pic:cNvPicPr>
                                               </pic:nvPicPr>
                                               <pic:blipFill>
-                                                <a:blip r:embed="rId25">
+                                                <a:blip r:embed="rId26">
                                                   <a:extLst>
                                                     <a:ext uri="{28A0092B-C50C-407E-A947-70E740481C1C}">
                                                       <a14:useLocalDpi xmlns:a14="http://schemas.microsoft.com/office/drawing/2010/main" val="0"/>
@@ -13551,7 +13516,7 @@
                                                 </pic:cNvPicPr>
                                               </pic:nvPicPr>
                                               <pic:blipFill>
-                                                <a:blip r:embed="rId25">
+                                                <a:blip r:embed="rId26">
                                                   <a:extLst>
                                                     <a:ext uri="{28A0092B-C50C-407E-A947-70E740481C1C}">
                                                       <a14:useLocalDpi xmlns:a14="http://schemas.microsoft.com/office/drawing/2010/main" val="0"/>
@@ -13796,7 +13761,7 @@
                                           <pic:cNvPicPr/>
                                         </pic:nvPicPr>
                                         <pic:blipFill>
-                                          <a:blip r:embed="rId28">
+                                          <a:blip r:embed="rId29">
                                             <a:extLst>
                                               <a:ext uri="{28A0092B-C50C-407E-A947-70E740481C1C}">
                                                 <a14:useLocalDpi xmlns:a14="http://schemas.microsoft.com/office/drawing/2010/main" val="0"/>
@@ -13978,7 +13943,7 @@
                                           </pic:cNvPicPr>
                                         </pic:nvPicPr>
                                         <pic:blipFill>
-                                          <a:blip r:embed="rId25">
+                                          <a:blip r:embed="rId26">
                                             <a:extLst>
                                               <a:ext uri="{28A0092B-C50C-407E-A947-70E740481C1C}">
                                                 <a14:useLocalDpi xmlns:a14="http://schemas.microsoft.com/office/drawing/2010/main" val="0"/>
@@ -14122,7 +14087,7 @@
                                           </pic:cNvPicPr>
                                         </pic:nvPicPr>
                                         <pic:blipFill>
-                                          <a:blip r:embed="rId25">
+                                          <a:blip r:embed="rId26">
                                             <a:extLst>
                                               <a:ext uri="{28A0092B-C50C-407E-A947-70E740481C1C}">
                                                 <a14:useLocalDpi xmlns:a14="http://schemas.microsoft.com/office/drawing/2010/main" val="0"/>
@@ -14213,7 +14178,7 @@
                                           </pic:cNvPicPr>
                                         </pic:nvPicPr>
                                         <pic:blipFill>
-                                          <a:blip r:embed="rId25">
+                                          <a:blip r:embed="rId26">
                                             <a:extLst>
                                               <a:ext uri="{28A0092B-C50C-407E-A947-70E740481C1C}">
                                                 <a14:useLocalDpi xmlns:a14="http://schemas.microsoft.com/office/drawing/2010/main" val="0"/>
@@ -14266,7 +14231,7 @@
                                           </pic:cNvPicPr>
                                         </pic:nvPicPr>
                                         <pic:blipFill>
-                                          <a:blip r:embed="rId25">
+                                          <a:blip r:embed="rId26">
                                             <a:extLst>
                                               <a:ext uri="{28A0092B-C50C-407E-A947-70E740481C1C}">
                                                 <a14:useLocalDpi xmlns:a14="http://schemas.microsoft.com/office/drawing/2010/main" val="0"/>
@@ -14357,7 +14322,7 @@
                                           </pic:cNvPicPr>
                                         </pic:nvPicPr>
                                         <pic:blipFill>
-                                          <a:blip r:embed="rId25">
+                                          <a:blip r:embed="rId26">
                                             <a:extLst>
                                               <a:ext uri="{28A0092B-C50C-407E-A947-70E740481C1C}">
                                                 <a14:useLocalDpi xmlns:a14="http://schemas.microsoft.com/office/drawing/2010/main" val="0"/>
@@ -14410,7 +14375,7 @@
                                           </pic:cNvPicPr>
                                         </pic:nvPicPr>
                                         <pic:blipFill>
-                                          <a:blip r:embed="rId25">
+                                          <a:blip r:embed="rId26">
                                             <a:extLst>
                                               <a:ext uri="{28A0092B-C50C-407E-A947-70E740481C1C}">
                                                 <a14:useLocalDpi xmlns:a14="http://schemas.microsoft.com/office/drawing/2010/main" val="0"/>
@@ -14675,15 +14640,6 @@
           <w:szCs w:val="32"/>
         </w:rPr>
       </w:pPr>
-    </w:p>
-    <w:p>
-      <w:pPr>
-        <w:rPr>
-          <w:rFonts w:ascii="Futura Bk BT" w:hAnsi="Futura Bk BT"/>
-          <w:sz w:val="36"/>
-          <w:szCs w:val="36"/>
-        </w:rPr>
-      </w:pPr>
       <w:r>
         <w:rPr>
           <w:rFonts w:ascii="Futura Bk BT" w:hAnsi="Futura Bk BT"/>
@@ -14694,13 +14650,13 @@
         <mc:AlternateContent>
           <mc:Choice Requires="wpg">
             <w:drawing>
-              <wp:anchor distT="0" distB="0" distL="114300" distR="114300" simplePos="0" relativeHeight="251756544" behindDoc="0" locked="0" layoutInCell="1" allowOverlap="1" wp14:anchorId="2447C24F" wp14:editId="6FF60BAA">
+              <wp:anchor distT="0" distB="0" distL="114300" distR="114300" simplePos="0" relativeHeight="251756544" behindDoc="0" locked="0" layoutInCell="1" allowOverlap="1" wp14:anchorId="2447C24F" wp14:editId="79B004D3">
                 <wp:simplePos x="0" y="0"/>
                 <wp:positionH relativeFrom="margin">
                   <wp:align>center</wp:align>
                 </wp:positionH>
                 <wp:positionV relativeFrom="paragraph">
-                  <wp:posOffset>12700</wp:posOffset>
+                  <wp:posOffset>5715</wp:posOffset>
                 </wp:positionV>
                 <wp:extent cx="2828925" cy="3029400"/>
                 <wp:effectExtent l="19050" t="0" r="47625" b="19050"/>
@@ -15300,8 +15256,23 @@
           </mc:Choice>
           <mc:Fallback>
             <w:pict>
-              <v:group w14:anchorId="2447C24F" id="Gruppo 39" o:spid="_x0000_s1046" style="position:absolute;margin-left:0;margin-top:1pt;width:222.75pt;height:238.55pt;z-index:251756544;mso-position-horizontal:center;mso-position-horizontal-relative:margin" coordsize="28289,30294" o:gfxdata="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">
-                <v:shape id="Esagono 40" o:spid="_x0000_s1047" type="#_x0000_t9" style="position:absolute;top:5238;width:10572;height:9720;visibility:visible;mso-wrap-style:square;v-text-anchor:middle" o:gfxdata="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" adj="4964" filled="f" strokecolor="#1f3763 [1604]" strokeweight="1pt">
+              <v:group w14:anchorId="2447C24F" id="Gruppo 39" o:spid="_x0000_s1032" style="position:absolute;margin-left:0;margin-top:.45pt;width:222.75pt;height:238.55pt;z-index:251756544;mso-position-horizontal:center;mso-position-horizontal-relative:margin" coordsize="28289,30294" o:gfxdata="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">
+                <v:shapetype id="_x0000_t9" coordsize="21600,21600" o:spt="9" adj="5400" path="m@0,l,10800@0,21600@1,21600,21600,10800@1,xe">
+                  <v:stroke joinstyle="miter"/>
+                  <v:formulas>
+                    <v:f eqn="val #0"/>
+                    <v:f eqn="sum width 0 #0"/>
+                    <v:f eqn="sum height 0 #0"/>
+                    <v:f eqn="prod @0 2929 10000"/>
+                    <v:f eqn="sum width 0 @3"/>
+                    <v:f eqn="sum height 0 @3"/>
+                  </v:formulas>
+                  <v:path gradientshapeok="t" o:connecttype="rect" textboxrect="1800,1800,19800,19800;3600,3600,18000,18000;6300,6300,15300,15300"/>
+                  <v:handles>
+                    <v:h position="#0,topLeft" xrange="0,10800"/>
+                  </v:handles>
+                </v:shapetype>
+                <v:shape id="Esagono 40" o:spid="_x0000_s1033" type="#_x0000_t9" style="position:absolute;top:5238;width:10572;height:9720;visibility:visible;mso-wrap-style:square;v-text-anchor:middle" o:gfxdata="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" adj="4964" filled="f" strokecolor="#1f3763 [1604]" strokeweight="1pt">
                   <v:textbox>
                     <w:txbxContent>
                       <w:p>
@@ -15364,7 +15335,7 @@
                     </w:txbxContent>
                   </v:textbox>
                 </v:shape>
-                <v:shape id="Esagono 41" o:spid="_x0000_s1048" type="#_x0000_t9" style="position:absolute;left:8763;top:10287;width:10572;height:9720;visibility:visible;mso-wrap-style:square;v-text-anchor:middle" o:gfxdata="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" adj="4964" filled="f" strokecolor="#1f3763 [1604]" strokeweight="1pt">
+                <v:shape id="Esagono 41" o:spid="_x0000_s1034" type="#_x0000_t9" style="position:absolute;left:8763;top:10287;width:10572;height:9720;visibility:visible;mso-wrap-style:square;v-text-anchor:middle" o:gfxdata="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" adj="4964" filled="f" strokecolor="#1f3763 [1604]" strokeweight="1pt">
                   <v:textbox>
                     <w:txbxContent>
                       <w:p>
@@ -15405,7 +15376,7 @@
                     </w:txbxContent>
                   </v:textbox>
                 </v:shape>
-                <v:shape id="Esagono 42" o:spid="_x0000_s1049" type="#_x0000_t9" style="position:absolute;top:15621;width:10572;height:9720;visibility:visible;mso-wrap-style:square;v-text-anchor:middle" o:gfxdata="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" adj="4964" filled="f" strokecolor="#1f3763 [1604]" strokeweight="1pt">
+                <v:shape id="Esagono 42" o:spid="_x0000_s1035" type="#_x0000_t9" style="position:absolute;top:15621;width:10572;height:9720;visibility:visible;mso-wrap-style:square;v-text-anchor:middle" o:gfxdata="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" adj="4964" filled="f" strokecolor="#1f3763 [1604]" strokeweight="1pt">
                   <v:textbox>
                     <w:txbxContent>
                       <w:p>
@@ -15468,7 +15439,7 @@
                     </w:txbxContent>
                   </v:textbox>
                 </v:shape>
-                <v:shape id="Esagono 43" o:spid="_x0000_s1050" type="#_x0000_t9" style="position:absolute;left:8858;top:20574;width:10573;height:9720;visibility:visible;mso-wrap-style:square;v-text-anchor:middle" o:gfxdata="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" adj="4964" filled="f" strokecolor="#1f3763 [1604]" strokeweight="1pt">
+                <v:shape id="Esagono 43" o:spid="_x0000_s1036" type="#_x0000_t9" style="position:absolute;left:8858;top:20574;width:10573;height:9720;visibility:visible;mso-wrap-style:square;v-text-anchor:middle" o:gfxdata="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" adj="4964" filled="f" strokecolor="#1f3763 [1604]" strokeweight="1pt">
                   <v:textbox>
                     <w:txbxContent>
                       <w:p>
@@ -15510,7 +15481,7 @@
                     </w:txbxContent>
                   </v:textbox>
                 </v:shape>
-                <v:shape id="Esagono 44" o:spid="_x0000_s1051" type="#_x0000_t9" style="position:absolute;left:17716;top:15430;width:10573;height:9720;visibility:visible;mso-wrap-style:square;v-text-anchor:middle" o:gfxdata="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" adj="4964" filled="f" strokecolor="#1f3763 [1604]" strokeweight="1pt">
+                <v:shape id="Esagono 44" o:spid="_x0000_s1037" type="#_x0000_t9" style="position:absolute;left:17716;top:15430;width:10573;height:9720;visibility:visible;mso-wrap-style:square;v-text-anchor:middle" o:gfxdata="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" adj="4964" filled="f" strokecolor="#1f3763 [1604]" strokeweight="1pt">
                   <v:textbox>
                     <w:txbxContent>
                       <w:p>
@@ -15534,18 +15505,7 @@
                             <w:sz w:val="36"/>
                             <w:szCs w:val="36"/>
                           </w:rPr>
-                          <w:t>+</w:t>
-                        </w:r>
-                        <w:r>
-                          <w:rPr>
-                            <w:rFonts w:ascii="LEMON MILK" w:hAnsi="LEMON MILK"/>
-                            <w:b/>
-                            <w:bCs/>
-                            <w:color w:val="000000" w:themeColor="text1"/>
-                            <w:sz w:val="36"/>
-                            <w:szCs w:val="36"/>
-                          </w:rPr>
-                          <w:t>2</w:t>
+                          <w:t>+2</w:t>
                         </w:r>
                         <w:r>
                           <w:rPr>
@@ -15563,7 +15523,7 @@
                     </w:txbxContent>
                   </v:textbox>
                 </v:shape>
-                <v:shape id="Esagono 45" o:spid="_x0000_s1052" type="#_x0000_t9" style="position:absolute;left:17621;top:5143;width:10573;height:9720;visibility:visible;mso-wrap-style:square;v-text-anchor:middle" o:gfxdata="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" adj="4964" filled="f" strokecolor="#1f3763 [1604]" strokeweight="1pt">
+                <v:shape id="Esagono 45" o:spid="_x0000_s1038" type="#_x0000_t9" style="position:absolute;left:17621;top:5143;width:10573;height:9720;visibility:visible;mso-wrap-style:square;v-text-anchor:middle" o:gfxdata="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" adj="4964" filled="f" strokecolor="#1f3763 [1604]" strokeweight="1pt">
                   <v:textbox>
                     <w:txbxContent>
                       <w:p>
@@ -15587,18 +15547,7 @@
                             <w:sz w:val="36"/>
                             <w:szCs w:val="36"/>
                           </w:rPr>
-                          <w:t>+</w:t>
-                        </w:r>
-                        <w:r>
-                          <w:rPr>
-                            <w:rFonts w:ascii="LEMON MILK" w:hAnsi="LEMON MILK"/>
-                            <w:b/>
-                            <w:bCs/>
-                            <w:color w:val="000000" w:themeColor="text1"/>
-                            <w:sz w:val="36"/>
-                            <w:szCs w:val="36"/>
-                          </w:rPr>
-                          <w:t>2</w:t>
+                          <w:t>+2</w:t>
                         </w:r>
                         <w:r>
                           <w:rPr>
@@ -15616,7 +15565,7 @@
                     </w:txbxContent>
                   </v:textbox>
                 </v:shape>
-                <v:shape id="Esagono 46" o:spid="_x0000_s1053" type="#_x0000_t9" style="position:absolute;left:8667;width:10573;height:9720;visibility:visible;mso-wrap-style:square;v-text-anchor:middle" o:gfxdata="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" adj="4964" filled="f" strokecolor="#1f3763 [1604]" strokeweight="1pt">
+                <v:shape id="Esagono 46" o:spid="_x0000_s1039" type="#_x0000_t9" style="position:absolute;left:8667;width:10573;height:9720;visibility:visible;mso-wrap-style:square;v-text-anchor:middle" o:gfxdata="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" adj="4964" filled="f" strokecolor="#1f3763 [1604]" strokeweight="1pt">
                   <v:textbox>
                     <w:txbxContent>
                       <w:p>
@@ -15640,18 +15589,7 @@
                             <w:sz w:val="36"/>
                             <w:szCs w:val="36"/>
                           </w:rPr>
-                          <w:t>+</w:t>
-                        </w:r>
-                        <w:r>
-                          <w:rPr>
-                            <w:rFonts w:ascii="LEMON MILK" w:hAnsi="LEMON MILK"/>
-                            <w:b/>
-                            <w:bCs/>
-                            <w:color w:val="000000" w:themeColor="text1"/>
-                            <w:sz w:val="36"/>
-                            <w:szCs w:val="36"/>
-                          </w:rPr>
-                          <w:t>1</w:t>
+                          <w:t>+1</w:t>
                         </w:r>
                         <w:r>
                           <w:rPr>
@@ -15678,6 +15616,15 @@
     </w:p>
     <w:p>
       <w:pPr>
+        <w:rPr>
+          <w:rFonts w:ascii="Futura Bk BT" w:hAnsi="Futura Bk BT"/>
+          <w:sz w:val="36"/>
+          <w:szCs w:val="36"/>
+        </w:rPr>
+      </w:pPr>
+    </w:p>
+    <w:p>
+      <w:pPr>
         <w:tabs>
           <w:tab w:val="left" w:pos="7290"/>
         </w:tabs>
@@ -15769,6 +15716,19 @@
     </w:p>
   </w:endnote>
 </w:endnotes>
+</file>
+
+<file path=word/footer1.xml><?xml version="1.0" encoding="utf-8"?>
+<w:ftr xmlns:wpc="http://schemas.microsoft.com/office/word/2010/wordprocessingCanvas" xmlns:cx="http://schemas.microsoft.com/office/drawing/2014/chartex" xmlns:cx1="http://schemas.microsoft.com/office/drawing/2015/9/8/chartex" xmlns:cx2="http://schemas.microsoft.com/office/drawing/2015/10/21/chartex" xmlns:cx3="http://schemas.microsoft.com/office/drawing/2016/5/9/chartex" xmlns:cx4="http://schemas.microsoft.com/office/drawing/2016/5/10/chartex" xmlns:cx5="http://schemas.microsoft.com/office/drawing/2016/5/11/chartex" xmlns:cx6="http://schemas.microsoft.com/office/drawing/2016/5/12/chartex" xmlns:cx7="http://schemas.microsoft.com/office/drawing/2016/5/13/chartex" xmlns:cx8="http://schemas.microsoft.com/office/drawing/2016/5/14/chartex" xmlns:mc="http://schemas.openxmlformats.org/markup-compatibility/2006" xmlns:aink="http://schemas.microsoft.com/office/drawing/2016/ink" xmlns:am3d="http://schemas.microsoft.com/office/drawing/2017/model3d" xmlns:o="urn:schemas-microsoft-com:office:office" xmlns:r="http://schemas.openxmlformats.org/officeDocument/2006/relationships" xmlns:m="http://schemas.openxmlformats.org/officeDocument/2006/math" xmlns:v="urn:schemas-microsoft-com:vml" xmlns:wp14="http://schemas.microsoft.com/office/word/2010/wordprocessingDrawing" xmlns:wp="http://schemas.openxmlformats.org/drawingml/2006/wordprocessingDrawing" xmlns:w10="urn:schemas-microsoft-com:office:word" xmlns:w="http://schemas.openxmlformats.org/wordprocessingml/2006/main" xmlns:w14="http://schemas.microsoft.com/office/word/2010/wordml" xmlns:w15="http://schemas.microsoft.com/office/word/2012/wordml" xmlns:w16cex="http://schemas.microsoft.com/office/word/2018/wordml/cex" xmlns:w16cid="http://schemas.microsoft.com/office/word/2016/wordml/cid" xmlns:w16="http://schemas.microsoft.com/office/word/2018/wordml" xmlns:w16se="http://schemas.microsoft.com/office/word/2015/wordml/symex" xmlns:wpg="http://schemas.microsoft.com/office/word/2010/wordprocessingGroup" xmlns:wpi="http://schemas.microsoft.com/office/word/2010/wordprocessingInk" xmlns:wne="http://schemas.microsoft.com/office/word/2006/wordml" xmlns:wps="http://schemas.microsoft.com/office/word/2010/wordprocessingShape" mc:Ignorable="w14 w15 w16se w16cid w16 w16cex wp14">
+  <w:p>
+    <w:pPr>
+      <w:pStyle w:val="Pidipagina"/>
+    </w:pPr>
+    <w:r>
+      <w:t>Le icone della versione adattata sono fornite da icons8.com</w:t>
+    </w:r>
+  </w:p>
+</w:ftr>
 </file>
 
 <file path=word/footnotes.xml><?xml version="1.0" encoding="utf-8"?>
@@ -15819,35 +15779,35 @@
         <v:path o:extrusionok="f" gradientshapeok="t" o:connecttype="rect"/>
         <o:lock v:ext="edit" aspectratio="t"/>
       </v:shapetype>
-      <v:shape id="_x0000_i1826" type="#_x0000_t75" style="width:19.5pt;height:18pt;visibility:visible;mso-wrap-style:square" o:bullet="t">
+      <v:shape id="_x0000_i1341" type="#_x0000_t75" style="width:19.5pt;height:18pt;visibility:visible;mso-wrap-style:square" o:bullet="t">
         <v:imagedata r:id="rId1" o:title=""/>
       </v:shape>
     </w:pict>
   </w:numPicBullet>
   <w:numPicBullet w:numPicBulletId="1">
     <w:pict>
-      <v:shape id="_x0000_i1827" type="#_x0000_t75" style="width:18.75pt;height:18pt;visibility:visible;mso-wrap-style:square" o:bullet="t">
+      <v:shape id="_x0000_i1342" type="#_x0000_t75" style="width:18.75pt;height:18pt;visibility:visible;mso-wrap-style:square" o:bullet="t">
         <v:imagedata r:id="rId2" o:title=""/>
       </v:shape>
     </w:pict>
   </w:numPicBullet>
   <w:numPicBullet w:numPicBulletId="2">
     <w:pict>
-      <v:shape id="_x0000_i1828" type="#_x0000_t75" style="width:18pt;height:18.75pt;visibility:visible;mso-wrap-style:square" o:bullet="t">
+      <v:shape id="_x0000_i1343" type="#_x0000_t75" style="width:18pt;height:18.75pt;visibility:visible;mso-wrap-style:square" o:bullet="t">
         <v:imagedata r:id="rId3" o:title=""/>
       </v:shape>
     </w:pict>
   </w:numPicBullet>
   <w:numPicBullet w:numPicBulletId="3">
     <w:pict>
-      <v:shape id="_x0000_i1829" type="#_x0000_t75" style="width:21pt;height:20.25pt;visibility:visible;mso-wrap-style:square" o:bullet="t">
+      <v:shape id="_x0000_i1344" type="#_x0000_t75" style="width:20.25pt;height:20.25pt;visibility:visible;mso-wrap-style:square" o:bullet="t">
         <v:imagedata r:id="rId4" o:title=""/>
       </v:shape>
     </w:pict>
   </w:numPicBullet>
   <w:numPicBullet w:numPicBulletId="4">
     <w:pict>
-      <v:shape id="_x0000_i1830" type="#_x0000_t75" style="width:1in;height:1in;visibility:visible;mso-wrap-style:square" o:bullet="t">
+      <v:shape id="_x0000_i1345" type="#_x0000_t75" style="width:1in;height:1in;visibility:visible;mso-wrap-style:square" o:bullet="t">
         <v:imagedata r:id="rId5" o:title=""/>
       </v:shape>
     </w:pict>

--- a/Rules/simplified/2032 - The Lost Species - Rules [simplified].docx
+++ b/Rules/simplified/2032 - The Lost Species - Rules [simplified].docx
@@ -83,6 +83,8 @@
           <w:rFonts w:ascii="Futura Bk BT" w:hAnsi="Futura Bk BT"/>
           <w:i/>
           <w:iCs/>
+          <w:sz w:val="20"/>
+          <w:szCs w:val="20"/>
         </w:rPr>
       </w:pPr>
       <w:r>
@@ -90,36 +92,225 @@
           <w:rFonts w:ascii="Futura Bk BT" w:hAnsi="Futura Bk BT"/>
           <w:i/>
           <w:iCs/>
-        </w:rPr>
-        <w:t xml:space="preserve">Gioco adattato nel tema sulle regole di 1572: The Lost </w:t>
-      </w:r>
-      <w:proofErr w:type="spellStart"/>
+          <w:sz w:val="20"/>
+          <w:szCs w:val="20"/>
+        </w:rPr>
+        <w:t xml:space="preserve">Gioco </w:t>
+      </w:r>
       <w:r>
         <w:rPr>
           <w:rFonts w:ascii="Futura Bk BT" w:hAnsi="Futura Bk BT"/>
           <w:i/>
           <w:iCs/>
-        </w:rPr>
-        <w:t>Expedition</w:t>
-      </w:r>
-      <w:proofErr w:type="spellEnd"/>
+          <w:sz w:val="20"/>
+          <w:szCs w:val="20"/>
+        </w:rPr>
+        <w:t>basato</w:t>
+      </w:r>
       <w:r>
         <w:rPr>
           <w:rFonts w:ascii="Futura Bk BT" w:hAnsi="Futura Bk BT"/>
           <w:i/>
           <w:iCs/>
-        </w:rPr>
-        <w:t>.</w:t>
-      </w:r>
-    </w:p>
-    <w:p>
-      <w:pPr>
+          <w:sz w:val="20"/>
+          <w:szCs w:val="20"/>
+        </w:rPr>
+        <w:t xml:space="preserve"> </w:t>
+      </w:r>
+      <w:r>
         <w:rPr>
           <w:rFonts w:ascii="Futura Bk BT" w:hAnsi="Futura Bk BT"/>
           <w:i/>
           <w:iCs/>
-        </w:rPr>
-      </w:pPr>
+          <w:sz w:val="20"/>
+          <w:szCs w:val="20"/>
+        </w:rPr>
+        <w:t>su</w:t>
+      </w:r>
+      <w:r>
+        <w:rPr>
+          <w:rFonts w:ascii="Futura Bk BT" w:hAnsi="Futura Bk BT"/>
+          <w:i/>
+          <w:iCs/>
+          <w:sz w:val="20"/>
+          <w:szCs w:val="20"/>
+        </w:rPr>
+        <w:t xml:space="preserve"> 1572: The Lost </w:t>
+      </w:r>
+      <w:proofErr w:type="spellStart"/>
+      <w:r>
+        <w:rPr>
+          <w:rFonts w:ascii="Futura Bk BT" w:hAnsi="Futura Bk BT"/>
+          <w:i/>
+          <w:iCs/>
+          <w:sz w:val="20"/>
+          <w:szCs w:val="20"/>
+        </w:rPr>
+        <w:t>Expedition</w:t>
+      </w:r>
+      <w:proofErr w:type="spellEnd"/>
+      <w:r>
+        <w:rPr>
+          <w:rFonts w:ascii="Futura Bk BT" w:hAnsi="Futura Bk BT"/>
+          <w:i/>
+          <w:iCs/>
+          <w:sz w:val="20"/>
+          <w:szCs w:val="20"/>
+        </w:rPr>
+        <w:t xml:space="preserve">, per gentile concessione di </w:t>
+      </w:r>
+      <w:r>
+        <w:rPr>
+          <w:rFonts w:ascii="Futura Bk BT" w:hAnsi="Futura Bk BT"/>
+          <w:i/>
+          <w:iCs/>
+          <w:sz w:val="20"/>
+          <w:szCs w:val="20"/>
+        </w:rPr>
+        <w:t xml:space="preserve">Mike </w:t>
+      </w:r>
+      <w:proofErr w:type="spellStart"/>
+      <w:r>
+        <w:rPr>
+          <w:rFonts w:ascii="Futura Bk BT" w:hAnsi="Futura Bk BT"/>
+          <w:i/>
+          <w:iCs/>
+          <w:sz w:val="20"/>
+          <w:szCs w:val="20"/>
+        </w:rPr>
+        <w:t>Heiman</w:t>
+      </w:r>
+      <w:proofErr w:type="spellEnd"/>
+      <w:r>
+        <w:rPr>
+          <w:rFonts w:ascii="Futura Bk BT" w:hAnsi="Futura Bk BT"/>
+          <w:i/>
+          <w:iCs/>
+          <w:sz w:val="20"/>
+          <w:szCs w:val="20"/>
+        </w:rPr>
+        <w:t xml:space="preserve"> (</w:t>
+      </w:r>
+      <w:proofErr w:type="spellStart"/>
+      <w:r>
+        <w:rPr>
+          <w:rFonts w:ascii="Futura Bk BT" w:hAnsi="Futura Bk BT"/>
+          <w:i/>
+          <w:iCs/>
+          <w:sz w:val="20"/>
+          <w:szCs w:val="20"/>
+        </w:rPr>
+        <w:t>kzinti</w:t>
+      </w:r>
+      <w:proofErr w:type="spellEnd"/>
+      <w:r>
+        <w:rPr>
+          <w:rFonts w:ascii="Futura Bk BT" w:hAnsi="Futura Bk BT"/>
+          <w:i/>
+          <w:iCs/>
+          <w:sz w:val="20"/>
+          <w:szCs w:val="20"/>
+        </w:rPr>
+        <w:t>)</w:t>
+      </w:r>
+      <w:r>
+        <w:rPr>
+          <w:rFonts w:ascii="Futura Bk BT" w:hAnsi="Futura Bk BT"/>
+          <w:i/>
+          <w:iCs/>
+          <w:sz w:val="20"/>
+          <w:szCs w:val="20"/>
+        </w:rPr>
+        <w:br/>
+        <w:t>Adattamento di Andrea Gottardi (</w:t>
+      </w:r>
+      <w:proofErr w:type="spellStart"/>
+      <w:r>
+        <w:rPr>
+          <w:rFonts w:ascii="Futura Bk BT" w:hAnsi="Futura Bk BT"/>
+          <w:i/>
+          <w:iCs/>
+          <w:sz w:val="20"/>
+          <w:szCs w:val="20"/>
+        </w:rPr>
+        <w:t>AndreaGot</w:t>
+      </w:r>
+      <w:proofErr w:type="spellEnd"/>
+      <w:r>
+        <w:rPr>
+          <w:rFonts w:ascii="Futura Bk BT" w:hAnsi="Futura Bk BT"/>
+          <w:i/>
+          <w:iCs/>
+          <w:sz w:val="20"/>
+          <w:szCs w:val="20"/>
+        </w:rPr>
+        <w:t>) – Mattia Ferrari (</w:t>
+      </w:r>
+      <w:proofErr w:type="spellStart"/>
+      <w:r>
+        <w:rPr>
+          <w:rFonts w:ascii="Futura Bk BT" w:hAnsi="Futura Bk BT"/>
+          <w:i/>
+          <w:iCs/>
+          <w:sz w:val="20"/>
+          <w:szCs w:val="20"/>
+        </w:rPr>
+        <w:t>mattocrazy</w:t>
+      </w:r>
+      <w:proofErr w:type="spellEnd"/>
+      <w:r>
+        <w:rPr>
+          <w:rFonts w:ascii="Futura Bk BT" w:hAnsi="Futura Bk BT"/>
+          <w:i/>
+          <w:iCs/>
+          <w:sz w:val="20"/>
+          <w:szCs w:val="20"/>
+        </w:rPr>
+        <w:t>)</w:t>
+      </w:r>
+      <w:r>
+        <w:rPr>
+          <w:rFonts w:ascii="Futura Bk BT" w:hAnsi="Futura Bk BT"/>
+          <w:i/>
+          <w:iCs/>
+          <w:sz w:val="20"/>
+          <w:szCs w:val="20"/>
+        </w:rPr>
+        <w:t>- Giulia Mezzasalma (</w:t>
+      </w:r>
+      <w:proofErr w:type="spellStart"/>
+      <w:r>
+        <w:rPr>
+          <w:rFonts w:ascii="Futura Bk BT" w:hAnsi="Futura Bk BT"/>
+          <w:i/>
+          <w:iCs/>
+          <w:sz w:val="20"/>
+          <w:szCs w:val="20"/>
+        </w:rPr>
+        <w:t>GiuliaJuliette</w:t>
+      </w:r>
+      <w:proofErr w:type="spellEnd"/>
+      <w:r>
+        <w:rPr>
+          <w:rFonts w:ascii="Futura Bk BT" w:hAnsi="Futura Bk BT"/>
+          <w:i/>
+          <w:iCs/>
+          <w:sz w:val="20"/>
+          <w:szCs w:val="20"/>
+        </w:rPr>
+        <w:t>)</w:t>
+      </w:r>
+      <w:r>
+        <w:rPr>
+          <w:rFonts w:ascii="Futura Bk BT" w:hAnsi="Futura Bk BT"/>
+          <w:i/>
+          <w:iCs/>
+          <w:sz w:val="20"/>
+          <w:szCs w:val="20"/>
+        </w:rPr>
+        <w:br/>
+        <w:t>In collaborazione con MUSE – Museo delle Scienze di Trento</w:t>
+      </w:r>
     </w:p>
     <w:p>
       <w:pPr>
@@ -628,13 +819,13 @@
       <w:pPr>
         <w:rPr>
           <w:rFonts w:ascii="Futura Bk BT" w:hAnsi="Futura Bk BT"/>
+          <w:sz w:val="36"/>
+          <w:szCs w:val="36"/>
         </w:rPr>
       </w:pPr>
     </w:p>
     <w:p>
       <w:pPr>
-        <w:pStyle w:val="Paragrafoelenco"/>
-        <w:jc w:val="center"/>
         <w:rPr>
           <w:rFonts w:ascii="Futura Bk BT" w:hAnsi="Futura Bk BT"/>
           <w:sz w:val="36"/>
@@ -15779,35 +15970,35 @@
         <v:path o:extrusionok="f" gradientshapeok="t" o:connecttype="rect"/>
         <o:lock v:ext="edit" aspectratio="t"/>
       </v:shapetype>
-      <v:shape id="_x0000_i1341" type="#_x0000_t75" style="width:19.5pt;height:18pt;visibility:visible;mso-wrap-style:square" o:bullet="t">
+      <v:shape id="_x0000_i1996" type="#_x0000_t75" style="width:19.5pt;height:18pt;visibility:visible;mso-wrap-style:square" o:bullet="t">
         <v:imagedata r:id="rId1" o:title=""/>
       </v:shape>
     </w:pict>
   </w:numPicBullet>
   <w:numPicBullet w:numPicBulletId="1">
     <w:pict>
-      <v:shape id="_x0000_i1342" type="#_x0000_t75" style="width:18.75pt;height:18pt;visibility:visible;mso-wrap-style:square" o:bullet="t">
+      <v:shape id="_x0000_i1997" type="#_x0000_t75" style="width:18.75pt;height:18pt;visibility:visible;mso-wrap-style:square" o:bullet="t">
         <v:imagedata r:id="rId2" o:title=""/>
       </v:shape>
     </w:pict>
   </w:numPicBullet>
   <w:numPicBullet w:numPicBulletId="2">
     <w:pict>
-      <v:shape id="_x0000_i1343" type="#_x0000_t75" style="width:18pt;height:18.75pt;visibility:visible;mso-wrap-style:square" o:bullet="t">
+      <v:shape id="_x0000_i1998" type="#_x0000_t75" style="width:18pt;height:18.75pt;visibility:visible;mso-wrap-style:square" o:bullet="t">
         <v:imagedata r:id="rId3" o:title=""/>
       </v:shape>
     </w:pict>
   </w:numPicBullet>
   <w:numPicBullet w:numPicBulletId="3">
     <w:pict>
-      <v:shape id="_x0000_i1344" type="#_x0000_t75" style="width:20.25pt;height:20.25pt;visibility:visible;mso-wrap-style:square" o:bullet="t">
+      <v:shape id="_x0000_i1999" type="#_x0000_t75" style="width:20.25pt;height:20.25pt;visibility:visible;mso-wrap-style:square" o:bullet="t">
         <v:imagedata r:id="rId4" o:title=""/>
       </v:shape>
     </w:pict>
   </w:numPicBullet>
   <w:numPicBullet w:numPicBulletId="4">
     <w:pict>
-      <v:shape id="_x0000_i1345" type="#_x0000_t75" style="width:1in;height:1in;visibility:visible;mso-wrap-style:square" o:bullet="t">
+      <v:shape id="_x0000_i2000" type="#_x0000_t75" style="width:1in;height:1in;visibility:visible;mso-wrap-style:square" o:bullet="t">
         <v:imagedata r:id="rId5" o:title=""/>
       </v:shape>
     </w:pict>

--- a/Rules/simplified/2032 - The Lost Species - Rules [simplified].docx
+++ b/Rules/simplified/2032 - The Lost Species - Rules [simplified].docx
@@ -157,17 +157,7 @@
           <w:sz w:val="20"/>
           <w:szCs w:val="20"/>
         </w:rPr>
-        <w:t xml:space="preserve">, per gentile concessione di </w:t>
-      </w:r>
-      <w:r>
-        <w:rPr>
-          <w:rFonts w:ascii="Futura Bk BT" w:hAnsi="Futura Bk BT"/>
-          <w:i/>
-          <w:iCs/>
-          <w:sz w:val="20"/>
-          <w:szCs w:val="20"/>
-        </w:rPr>
-        <w:t xml:space="preserve">Mike </w:t>
+        <w:t xml:space="preserve">, per gentile concessione di Mike </w:t>
       </w:r>
       <w:proofErr w:type="spellStart"/>
       <w:r>
@@ -510,7 +500,7 @@
         <w:rPr>
           <w:rFonts w:ascii="Futura Bk BT" w:hAnsi="Futura Bk BT"/>
         </w:rPr>
-        <w:t>Scrivi nell’apposito spazio lo scopo della missione</w:t>
+        <w:t>La missione, in questa versione, è:</w:t>
       </w:r>
     </w:p>
     <w:p>
@@ -552,24 +542,6 @@
         <w:rPr>
           <w:rFonts w:ascii="Futura Bk BT" w:hAnsi="Futura Bk BT"/>
         </w:rPr>
-        <w:t>Scrivi il tipo di spedizione nel riquadro dedicato</w:t>
-      </w:r>
-    </w:p>
-    <w:p>
-      <w:pPr>
-        <w:pStyle w:val="Paragrafoelenco"/>
-        <w:numPr>
-          <w:ilvl w:val="0"/>
-          <w:numId w:val="2"/>
-        </w:numPr>
-        <w:rPr>
-          <w:rFonts w:ascii="Futura Bk BT" w:hAnsi="Futura Bk BT"/>
-        </w:rPr>
-      </w:pPr>
-      <w:r>
-        <w:rPr>
-          <w:rFonts w:ascii="Futura Bk BT" w:hAnsi="Futura Bk BT"/>
-        </w:rPr>
         <w:t xml:space="preserve">Inizia la partita dall’esagono di partenza a </w:t>
       </w:r>
       <w:r>
@@ -812,7 +784,37 @@
         <w:rPr>
           <w:rFonts w:ascii="Futura Bk BT" w:hAnsi="Futura Bk BT"/>
         </w:rPr>
-        <w:t>Ognuno dei 42 turni di gioco si divide in due fasi, ma non tutte verranno svolte ogni volta. Per decidere le fasi da svolgere si lanciano 5d6, e ogni numero diverso corrisponde alla fase relativa, che verrà svolta lanciando 2d6 e determinandone l’esito.</w:t>
+        <w:t xml:space="preserve">Ognuno dei 42 turni di gioco si divide in </w:t>
+      </w:r>
+      <w:r>
+        <w:rPr>
+          <w:rFonts w:ascii="Futura Bk BT" w:hAnsi="Futura Bk BT"/>
+        </w:rPr>
+        <w:t>diverse</w:t>
+      </w:r>
+      <w:r>
+        <w:rPr>
+          <w:rFonts w:ascii="Futura Bk BT" w:hAnsi="Futura Bk BT"/>
+        </w:rPr>
+        <w:t xml:space="preserve"> fasi, ma non tutte verranno svolte ogni volta. Per decidere </w:t>
+      </w:r>
+      <w:r>
+        <w:rPr>
+          <w:rFonts w:ascii="Futura Bk BT" w:hAnsi="Futura Bk BT"/>
+        </w:rPr>
+        <w:t>quali si svolgeranno, in fase 1</w:t>
+      </w:r>
+      <w:r>
+        <w:rPr>
+          <w:rFonts w:ascii="Futura Bk BT" w:hAnsi="Futura Bk BT"/>
+        </w:rPr>
+        <w:t xml:space="preserve"> si lanciano 5d6, e ogni numero diverso corrisponde alla fase relativa, che verrà svolta lanciando 2d6 e determinandone l’esito.</w:t>
+      </w:r>
+      <w:r>
+        <w:rPr>
+          <w:rFonts w:ascii="Futura Bk BT" w:hAnsi="Futura Bk BT"/>
+        </w:rPr>
+        <w:t xml:space="preserve"> Le fasi dalla 8 alla 11 si svolgeranno ogni turno.</w:t>
       </w:r>
     </w:p>
     <w:p>
@@ -992,36 +994,17 @@
         </w:numPr>
         <w:rPr>
           <w:rFonts w:ascii="Futura Bk BT" w:hAnsi="Futura Bk BT"/>
-          <w:color w:val="FF0000"/>
-          <w:sz w:val="24"/>
-          <w:szCs w:val="24"/>
-        </w:rPr>
-      </w:pPr>
-      <w:r>
-        <w:rPr>
-          <w:rFonts w:ascii="Futura Bk BT" w:hAnsi="Futura Bk BT"/>
-          <w:sz w:val="24"/>
-          <w:szCs w:val="24"/>
-        </w:rPr>
-        <w:t xml:space="preserve">Gli 1 sono considerati Jolly, </w:t>
-      </w:r>
-      <w:r>
-        <w:rPr>
-          <w:rFonts w:ascii="Futura Bk BT" w:hAnsi="Futura Bk BT"/>
-          <w:color w:val="FF0000"/>
-          <w:sz w:val="24"/>
-          <w:szCs w:val="24"/>
-        </w:rPr>
-        <w:t>si possono assegnare</w:t>
-      </w:r>
-      <w:r>
-        <w:rPr>
-          <w:rFonts w:ascii="Futura Bk BT" w:hAnsi="Futura Bk BT"/>
-          <w:color w:val="FF0000"/>
-          <w:sz w:val="24"/>
-          <w:szCs w:val="24"/>
-        </w:rPr>
-        <w:t xml:space="preserve"> ai dadi di valore diverso già tirati</w:t>
+          <w:sz w:val="24"/>
+          <w:szCs w:val="24"/>
+        </w:rPr>
+      </w:pPr>
+      <w:r>
+        <w:rPr>
+          <w:rFonts w:ascii="Futura Bk BT" w:hAnsi="Futura Bk BT"/>
+          <w:sz w:val="24"/>
+          <w:szCs w:val="24"/>
+        </w:rPr>
+        <w:t>Gli 1 sono considerati Jolly</w:t>
       </w:r>
     </w:p>
     <w:p>
@@ -2059,6 +2042,20 @@
     <w:p>
       <w:pPr>
         <w:pStyle w:val="Paragrafoelenco"/>
+        <w:numPr>
+          <w:ilvl w:val="1"/>
+          <w:numId w:val="5"/>
+        </w:numPr>
+        <w:rPr>
+          <w:rFonts w:ascii="Futura Bk BT" w:hAnsi="Futura Bk BT"/>
+          <w:sz w:val="24"/>
+          <w:szCs w:val="24"/>
+        </w:rPr>
+      </w:pPr>
+    </w:p>
+    <w:p>
+      <w:pPr>
+        <w:pStyle w:val="Paragrafoelenco"/>
         <w:ind w:left="1440"/>
         <w:rPr>
           <w:rFonts w:ascii="Futura Bk BT" w:hAnsi="Futura Bk BT"/>
@@ -2787,7 +2784,23 @@
           <w:sz w:val="24"/>
           <w:szCs w:val="24"/>
         </w:rPr>
-        <w:t>Se hai annerito tutti i quadratini e non sei arrivato al delta, hai perso.</w:t>
+        <w:t>Se hai annerito tutti i quadratini e non sei arrivato</w:t>
+      </w:r>
+      <w:r>
+        <w:rPr>
+          <w:rFonts w:ascii="Futura Bk BT" w:hAnsi="Futura Bk BT"/>
+          <w:sz w:val="24"/>
+          <w:szCs w:val="24"/>
+        </w:rPr>
+        <w:t xml:space="preserve"> all’elicottero</w:t>
+      </w:r>
+      <w:r>
+        <w:rPr>
+          <w:rFonts w:ascii="Futura Bk BT" w:hAnsi="Futura Bk BT"/>
+          <w:sz w:val="24"/>
+          <w:szCs w:val="24"/>
+        </w:rPr>
+        <w:t>, hai perso.</w:t>
       </w:r>
     </w:p>
     <w:p>
@@ -5319,13 +5332,13 @@
           <w:noProof/>
         </w:rPr>
         <w:drawing>
-          <wp:anchor distT="0" distB="0" distL="114300" distR="114300" simplePos="0" relativeHeight="251747328" behindDoc="0" locked="0" layoutInCell="1" allowOverlap="1" wp14:anchorId="513A2A3C" wp14:editId="553128EC">
+          <wp:anchor distT="0" distB="0" distL="114300" distR="114300" simplePos="0" relativeHeight="251747328" behindDoc="0" locked="0" layoutInCell="1" allowOverlap="1" wp14:anchorId="513A2A3C" wp14:editId="624DB890">
             <wp:simplePos x="0" y="0"/>
             <wp:positionH relativeFrom="column">
-              <wp:posOffset>3810</wp:posOffset>
+              <wp:posOffset>60960</wp:posOffset>
             </wp:positionH>
             <wp:positionV relativeFrom="paragraph">
-              <wp:posOffset>0</wp:posOffset>
+              <wp:posOffset>9525</wp:posOffset>
             </wp:positionV>
             <wp:extent cx="285750" cy="285750"/>
             <wp:effectExtent l="0" t="0" r="0" b="0"/>
@@ -15914,8 +15927,14 @@
   <w:p>
     <w:pPr>
       <w:pStyle w:val="Pidipagina"/>
+      <w:rPr>
+        <w:rFonts w:ascii="Futura Bk BT" w:hAnsi="Futura Bk BT"/>
+      </w:rPr>
     </w:pPr>
     <w:r>
+      <w:rPr>
+        <w:rFonts w:ascii="Futura Bk BT" w:hAnsi="Futura Bk BT"/>
+      </w:rPr>
       <w:t>Le icone della versione adattata sono fornite da icons8.com</w:t>
     </w:r>
   </w:p>
@@ -15970,35 +15989,35 @@
         <v:path o:extrusionok="f" gradientshapeok="t" o:connecttype="rect"/>
         <o:lock v:ext="edit" aspectratio="t"/>
       </v:shapetype>
-      <v:shape id="_x0000_i1996" type="#_x0000_t75" style="width:19.5pt;height:18pt;visibility:visible;mso-wrap-style:square" o:bullet="t">
+      <v:shape id="_x0000_i1251" type="#_x0000_t75" style="width:19.5pt;height:18pt;visibility:visible;mso-wrap-style:square" o:bullet="t">
         <v:imagedata r:id="rId1" o:title=""/>
       </v:shape>
     </w:pict>
   </w:numPicBullet>
   <w:numPicBullet w:numPicBulletId="1">
     <w:pict>
-      <v:shape id="_x0000_i1997" type="#_x0000_t75" style="width:18.75pt;height:18pt;visibility:visible;mso-wrap-style:square" o:bullet="t">
+      <v:shape id="_x0000_i1252" type="#_x0000_t75" style="width:18.75pt;height:18pt;visibility:visible;mso-wrap-style:square" o:bullet="t">
         <v:imagedata r:id="rId2" o:title=""/>
       </v:shape>
     </w:pict>
   </w:numPicBullet>
   <w:numPicBullet w:numPicBulletId="2">
     <w:pict>
-      <v:shape id="_x0000_i1998" type="#_x0000_t75" style="width:18pt;height:18.75pt;visibility:visible;mso-wrap-style:square" o:bullet="t">
+      <v:shape id="_x0000_i1253" type="#_x0000_t75" style="width:18pt;height:18.75pt;visibility:visible;mso-wrap-style:square" o:bullet="t">
         <v:imagedata r:id="rId3" o:title=""/>
       </v:shape>
     </w:pict>
   </w:numPicBullet>
   <w:numPicBullet w:numPicBulletId="3">
     <w:pict>
-      <v:shape id="_x0000_i1999" type="#_x0000_t75" style="width:20.25pt;height:20.25pt;visibility:visible;mso-wrap-style:square" o:bullet="t">
+      <v:shape id="_x0000_i1254" type="#_x0000_t75" style="width:20.25pt;height:20.25pt;visibility:visible;mso-wrap-style:square" o:bullet="t">
         <v:imagedata r:id="rId4" o:title=""/>
       </v:shape>
     </w:pict>
   </w:numPicBullet>
   <w:numPicBullet w:numPicBulletId="4">
     <w:pict>
-      <v:shape id="_x0000_i2000" type="#_x0000_t75" style="width:1in;height:1in;visibility:visible;mso-wrap-style:square" o:bullet="t">
+      <v:shape id="_x0000_i1255" type="#_x0000_t75" style="width:1in;height:1in;visibility:visible;mso-wrap-style:square" o:bullet="t">
         <v:imagedata r:id="rId5" o:title=""/>
       </v:shape>
     </w:pict>
